--- a/docs/Requirements_Definition.docx
+++ b/docs/Requirements_Definition.docx
@@ -1,13 +1,12 @@
 
 <file path=word/document.xml><?xml version="1.0" encoding="utf-8"?>
-<w:document xmlns:o="urn:schemas-microsoft-com:office:office" xmlns:r="http://schemas.openxmlformats.org/officeDocument/2006/relationships" xmlns:v="urn:schemas-microsoft-com:vml" xmlns:w="http://schemas.openxmlformats.org/wordprocessingml/2006/main" xmlns:w10="urn:schemas-microsoft-com:office:word" xmlns:wp="http://schemas.openxmlformats.org/drawingml/2006/wordprocessingDrawing" xmlns:wps="http://schemas.microsoft.com/office/word/2010/wordprocessingShape" xmlns:wpg="http://schemas.microsoft.com/office/word/2010/wordprocessingGroup" xmlns:mc="http://schemas.openxmlformats.org/markup-compatibility/2006" xmlns:wp14="http://schemas.microsoft.com/office/word/2010/wordprocessingDrawing" xmlns:w14="http://schemas.microsoft.com/office/word/2010/wordml" mc:Ignorable="w14 wp14">
+<w:document xmlns:wpc="http://schemas.microsoft.com/office/word/2010/wordprocessingCanvas" xmlns:cx="http://schemas.microsoft.com/office/drawing/2014/chartex" xmlns:cx1="http://schemas.microsoft.com/office/drawing/2015/9/8/chartex" xmlns:cx2="http://schemas.microsoft.com/office/drawing/2015/10/21/chartex" xmlns:cx3="http://schemas.microsoft.com/office/drawing/2016/5/9/chartex" xmlns:cx4="http://schemas.microsoft.com/office/drawing/2016/5/10/chartex" xmlns:cx5="http://schemas.microsoft.com/office/drawing/2016/5/11/chartex" xmlns:cx6="http://schemas.microsoft.com/office/drawing/2016/5/12/chartex" xmlns:cx7="http://schemas.microsoft.com/office/drawing/2016/5/13/chartex" xmlns:cx8="http://schemas.microsoft.com/office/drawing/2016/5/14/chartex" xmlns:mc="http://schemas.openxmlformats.org/markup-compatibility/2006" xmlns:aink="http://schemas.microsoft.com/office/drawing/2016/ink" xmlns:am3d="http://schemas.microsoft.com/office/drawing/2017/model3d" xmlns:o="urn:schemas-microsoft-com:office:office" xmlns:oel="http://schemas.microsoft.com/office/2019/extlst" xmlns:r="http://schemas.openxmlformats.org/officeDocument/2006/relationships" xmlns:m="http://schemas.openxmlformats.org/officeDocument/2006/math" xmlns:v="urn:schemas-microsoft-com:vml" xmlns:wp14="http://schemas.microsoft.com/office/word/2010/wordprocessingDrawing" xmlns:wp="http://schemas.openxmlformats.org/drawingml/2006/wordprocessingDrawing" xmlns:w10="urn:schemas-microsoft-com:office:word" xmlns:w="http://schemas.openxmlformats.org/wordprocessingml/2006/main" xmlns:w14="http://schemas.microsoft.com/office/word/2010/wordml" xmlns:w15="http://schemas.microsoft.com/office/word/2012/wordml" xmlns:w16cex="http://schemas.microsoft.com/office/word/2018/wordml/cex" xmlns:w16cid="http://schemas.microsoft.com/office/word/2016/wordml/cid" xmlns:w16="http://schemas.microsoft.com/office/word/2018/wordml" xmlns:w16sdtdh="http://schemas.microsoft.com/office/word/2020/wordml/sdtdatahash" xmlns:w16se="http://schemas.microsoft.com/office/word/2015/wordml/symex" xmlns:wpg="http://schemas.microsoft.com/office/word/2010/wordprocessingGroup" xmlns:wpi="http://schemas.microsoft.com/office/word/2010/wordprocessingInk" xmlns:wne="http://schemas.microsoft.com/office/word/2006/wordml" xmlns:wps="http://schemas.microsoft.com/office/word/2010/wordprocessingShape" mc:Ignorable="w14 w15 w16se w16cid w16 w16cex w16sdtdh wp14">
   <w:body>
     <w:p>
       <w:pPr>
-        <w:pStyle w:val="Normal1"/>
-        <w:shd w:val="clear" w:fill="FFFFFF"/>
-        <w:spacing w:lineRule="auto" w:line="240" w:before="0" w:after="200"/>
-        <w:ind w:left="0" w:hanging="0"/>
+        <w:pStyle w:val="LO-normal"/>
+        <w:shd w:val="clear" w:color="auto" w:fill="FFFFFF"/>
+        <w:spacing w:after="200" w:line="240" w:lineRule="auto"/>
         <w:rPr>
           <w:color w:val="1155CC"/>
           <w:sz w:val="44"/>
@@ -25,10 +24,9 @@
     </w:p>
     <w:p>
       <w:pPr>
-        <w:pStyle w:val="Normal1"/>
-        <w:shd w:val="clear" w:fill="FFFFFF"/>
-        <w:spacing w:lineRule="auto" w:line="240" w:before="0" w:after="200"/>
-        <w:ind w:left="0" w:hanging="0"/>
+        <w:pStyle w:val="LO-normal"/>
+        <w:shd w:val="clear" w:color="auto" w:fill="FFFFFF"/>
+        <w:spacing w:after="200" w:line="240" w:lineRule="auto"/>
         <w:rPr>
           <w:color w:val="1155CC"/>
           <w:sz w:val="44"/>
@@ -36,22 +34,21 @@
         </w:rPr>
       </w:pPr>
       <w:r>
-        <w:rPr/>
+        <w:rPr>
+          <w:noProof/>
+        </w:rPr>
         <mc:AlternateContent>
           <mc:Choice Requires="wps">
             <w:drawing>
-              <wp:inline distT="0" distB="127000" distL="0" distR="0">
+              <wp:inline distT="0" distB="127000" distL="0" distR="0" wp14:anchorId="7EA136B5" wp14:editId="09BCC108">
                 <wp:extent cx="5944235" cy="19685"/>
                 <wp:effectExtent l="0" t="0" r="0" b="0"/>
-                <wp:docPr id="1" name=""/>
+                <wp:docPr id="1" name="Rectangle 1"/>
+                <wp:cNvGraphicFramePr/>
                 <a:graphic xmlns:a="http://schemas.openxmlformats.org/drawingml/2006/main">
                   <a:graphicData uri="http://schemas.microsoft.com/office/word/2010/wordprocessingShape">
                     <wps:wsp>
                       <wps:cNvSpPr/>
-                      <wps:nvSpPr>
-                        <wps:cNvPr id="0" name="Rectangle 1"/>
-                        <wps:cNvSpPr/>
-                      </wps:nvSpPr>
                       <wps:spPr>
                         <a:xfrm>
                           <a:off x="0" y="0"/>
@@ -61,7 +58,7 @@
                           <a:avLst/>
                         </a:prstGeom>
                         <a:solidFill>
-                          <a:srgbClr val="a0a0a0"/>
+                          <a:srgbClr val="A0A0A0"/>
                         </a:solidFill>
                         <a:ln>
                           <a:noFill/>
@@ -71,9 +68,6 @@
                     </wps:wsp>
                   </a:graphicData>
                 </a:graphic>
-                <wp14:sizeRelH relativeFrom="page">
-                  <wp14:pctWidth>100000</wp14:pctWidth>
-                </wp14:sizeRelH>
               </wp:inline>
             </w:drawing>
           </mc:Choice>
@@ -91,10 +85,9 @@
     </w:p>
     <w:p>
       <w:pPr>
-        <w:pStyle w:val="Normal1"/>
-        <w:shd w:val="clear" w:fill="FFFFFF"/>
-        <w:spacing w:lineRule="auto" w:line="240" w:before="0" w:after="200"/>
-        <w:ind w:left="0" w:hanging="0"/>
+        <w:pStyle w:val="LO-normal"/>
+        <w:shd w:val="clear" w:color="auto" w:fill="FFFFFF"/>
+        <w:spacing w:after="200" w:line="240" w:lineRule="auto"/>
         <w:rPr>
           <w:color w:val="3C78D8"/>
           <w:sz w:val="34"/>
@@ -112,10 +105,9 @@
     </w:p>
     <w:p>
       <w:pPr>
-        <w:pStyle w:val="Normal1"/>
-        <w:shd w:val="clear" w:fill="FFFFFF"/>
-        <w:spacing w:lineRule="auto" w:line="240" w:before="0" w:after="200"/>
-        <w:ind w:left="0" w:hanging="0"/>
+        <w:pStyle w:val="LO-normal"/>
+        <w:shd w:val="clear" w:color="auto" w:fill="FFFFFF"/>
+        <w:spacing w:after="200" w:line="240" w:lineRule="auto"/>
         <w:rPr>
           <w:color w:val="2D3B45"/>
           <w:sz w:val="24"/>
@@ -133,31 +125,47 @@
     </w:p>
     <w:p>
       <w:pPr>
-        <w:pStyle w:val="Normal1"/>
-        <w:shd w:val="clear" w:fill="FFFFFF"/>
-        <w:spacing w:lineRule="auto" w:line="240" w:before="0" w:after="200"/>
-        <w:ind w:left="0" w:hanging="0"/>
-        <w:rPr>
-          <w:color w:val="2D3B45"/>
-          <w:sz w:val="24"/>
-          <w:szCs w:val="24"/>
-        </w:rPr>
-      </w:pPr>
-      <w:r>
-        <w:rPr>
-          <w:color w:val="2D3B45"/>
-          <w:sz w:val="24"/>
-          <w:szCs w:val="24"/>
-        </w:rPr>
-        <w:t>Dan’s Frappes is looking to streamline their system. They have customers that wish to order online and in store. This application provides an opportunity for either forms of order placement, as well as giving employees a localized place to interact with and fulfill orders. Users will be able to start and fulfill requests depending on what role they play in the transaction.</w:t>
-      </w:r>
-    </w:p>
-    <w:p>
-      <w:pPr>
-        <w:pStyle w:val="Normal1"/>
-        <w:shd w:val="clear" w:fill="FFFFFF"/>
-        <w:spacing w:lineRule="auto" w:line="240" w:before="0" w:after="200"/>
-        <w:ind w:left="0" w:hanging="0"/>
+        <w:pStyle w:val="LO-normal"/>
+        <w:shd w:val="clear" w:color="auto" w:fill="FFFFFF"/>
+        <w:spacing w:after="200" w:line="240" w:lineRule="auto"/>
+        <w:rPr>
+          <w:color w:val="2D3B45"/>
+          <w:sz w:val="24"/>
+          <w:szCs w:val="24"/>
+        </w:rPr>
+      </w:pPr>
+      <w:r>
+        <w:rPr>
+          <w:color w:val="2D3B45"/>
+          <w:sz w:val="24"/>
+          <w:szCs w:val="24"/>
+        </w:rPr>
+        <w:t xml:space="preserve">Dan’s Frappes is looking to streamline their system. They have customers that wish to order online and in store. This application provides an opportunity for </w:t>
+      </w:r>
+      <w:proofErr w:type="gramStart"/>
+      <w:r>
+        <w:rPr>
+          <w:color w:val="2D3B45"/>
+          <w:sz w:val="24"/>
+          <w:szCs w:val="24"/>
+        </w:rPr>
+        <w:t>either forms</w:t>
+      </w:r>
+      <w:proofErr w:type="gramEnd"/>
+      <w:r>
+        <w:rPr>
+          <w:color w:val="2D3B45"/>
+          <w:sz w:val="24"/>
+          <w:szCs w:val="24"/>
+        </w:rPr>
+        <w:t xml:space="preserve"> of order placement, as well as giving employees a localized place to interact with and fulfill orders. Users will be able to start and fulfill requests depending on what role they play in the transaction.</w:t>
+      </w:r>
+    </w:p>
+    <w:p>
+      <w:pPr>
+        <w:pStyle w:val="LO-normal"/>
+        <w:shd w:val="clear" w:color="auto" w:fill="FFFFFF"/>
+        <w:spacing w:after="200" w:line="240" w:lineRule="auto"/>
         <w:rPr>
           <w:color w:val="2D3B45"/>
           <w:sz w:val="24"/>
@@ -192,10 +200,9 @@
     </w:p>
     <w:p>
       <w:pPr>
-        <w:pStyle w:val="Normal1"/>
-        <w:shd w:val="clear" w:fill="FFFFFF"/>
-        <w:spacing w:lineRule="auto" w:line="240" w:before="0" w:after="200"/>
-        <w:ind w:left="0" w:hanging="0"/>
+        <w:pStyle w:val="LO-normal"/>
+        <w:shd w:val="clear" w:color="auto" w:fill="FFFFFF"/>
+        <w:spacing w:after="200" w:line="240" w:lineRule="auto"/>
         <w:rPr>
           <w:color w:val="3C78D8"/>
           <w:sz w:val="34"/>
@@ -213,74 +220,132 @@
     </w:p>
     <w:p>
       <w:pPr>
-        <w:pStyle w:val="Normal1"/>
-        <w:shd w:val="clear" w:fill="FFFFFF"/>
-        <w:spacing w:lineRule="auto" w:line="240" w:before="0" w:after="200"/>
-        <w:rPr>
-          <w:color w:val="2D3B45"/>
-          <w:sz w:val="24"/>
-          <w:szCs w:val="24"/>
-        </w:rPr>
-      </w:pPr>
-      <w:r>
-        <w:rPr>
-          <w:color w:val="2D3B45"/>
-          <w:sz w:val="24"/>
-          <w:szCs w:val="24"/>
-        </w:rPr>
-        <w:t>The users have been identified and listed below. Use case diagrams (will be) provided to further illustraight users and their goals.</w:t>
-      </w:r>
-    </w:p>
-    <w:p>
-      <w:pPr>
-        <w:pStyle w:val="Normal1"/>
-        <w:shd w:val="clear" w:fill="FFFFFF"/>
-        <w:spacing w:lineRule="auto" w:line="240" w:before="0" w:after="200"/>
+        <w:pStyle w:val="LO-normal"/>
+        <w:shd w:val="clear" w:color="auto" w:fill="FFFFFF"/>
+        <w:spacing w:after="200" w:line="240" w:lineRule="auto"/>
+        <w:rPr>
+          <w:color w:val="2D3B45"/>
+          <w:sz w:val="24"/>
+          <w:szCs w:val="24"/>
+        </w:rPr>
+      </w:pPr>
+      <w:r>
+        <w:rPr>
+          <w:color w:val="2D3B45"/>
+          <w:sz w:val="24"/>
+          <w:szCs w:val="24"/>
+        </w:rPr>
+        <w:t xml:space="preserve">The users have been identified and listed below. Use case diagrams (will be) provided to further </w:t>
+      </w:r>
+      <w:proofErr w:type="spellStart"/>
+      <w:r>
+        <w:rPr>
+          <w:color w:val="2D3B45"/>
+          <w:sz w:val="24"/>
+          <w:szCs w:val="24"/>
+        </w:rPr>
+        <w:t>illustraight</w:t>
+      </w:r>
+      <w:proofErr w:type="spellEnd"/>
+      <w:r>
+        <w:rPr>
+          <w:color w:val="2D3B45"/>
+          <w:sz w:val="24"/>
+          <w:szCs w:val="24"/>
+        </w:rPr>
+        <w:t xml:space="preserve"> users and their goals.</w:t>
+      </w:r>
+    </w:p>
+    <w:p>
+      <w:pPr>
+        <w:pStyle w:val="LO-normal"/>
+        <w:shd w:val="clear" w:color="auto" w:fill="FFFFFF"/>
+        <w:spacing w:after="200" w:line="240" w:lineRule="auto"/>
         <w:rPr>
           <w:b/>
+          <w:color w:val="2D3B45"/>
+          <w:sz w:val="24"/>
+          <w:szCs w:val="24"/>
+        </w:rPr>
+      </w:pPr>
+      <w:r>
+        <w:rPr>
           <w:b/>
           <w:color w:val="2D3B45"/>
           <w:sz w:val="24"/>
           <w:szCs w:val="24"/>
         </w:rPr>
-      </w:pPr>
-      <w:r>
+        <w:t>Customer:</w:t>
+      </w:r>
+    </w:p>
+    <w:p>
+      <w:pPr>
+        <w:pStyle w:val="LO-normal"/>
+        <w:shd w:val="clear" w:color="auto" w:fill="FFFFFF"/>
+        <w:spacing w:after="200" w:line="240" w:lineRule="auto"/>
+        <w:rPr>
+          <w:color w:val="2D3B45"/>
+          <w:sz w:val="24"/>
+          <w:szCs w:val="24"/>
+        </w:rPr>
+      </w:pPr>
+      <w:r>
+        <w:rPr>
+          <w:color w:val="2D3B45"/>
+          <w:sz w:val="24"/>
+          <w:szCs w:val="24"/>
+        </w:rPr>
+        <w:t>Place orders, manage account information, and update account balance.</w:t>
+      </w:r>
+    </w:p>
+    <w:p>
+      <w:pPr>
+        <w:pStyle w:val="LO-normal"/>
+        <w:shd w:val="clear" w:color="auto" w:fill="FFFFFF"/>
+        <w:spacing w:after="200" w:line="240" w:lineRule="auto"/>
         <w:rPr>
           <w:b/>
           <w:color w:val="2D3B45"/>
           <w:sz w:val="24"/>
           <w:szCs w:val="24"/>
         </w:rPr>
-        <w:t>Customer:</w:t>
-      </w:r>
-    </w:p>
-    <w:p>
-      <w:pPr>
-        <w:pStyle w:val="Normal1"/>
-        <w:shd w:val="clear" w:fill="FFFFFF"/>
-        <w:spacing w:lineRule="auto" w:line="240" w:before="0" w:after="200"/>
-        <w:rPr>
-          <w:color w:val="2D3B45"/>
-          <w:sz w:val="24"/>
-          <w:szCs w:val="24"/>
-        </w:rPr>
-      </w:pPr>
-      <w:r>
-        <w:rPr>
-          <w:color w:val="2D3B45"/>
-          <w:sz w:val="24"/>
-          <w:szCs w:val="24"/>
-        </w:rPr>
-        <w:t>Place orders, manage account information, and update account balance.</w:t>
-      </w:r>
-    </w:p>
-    <w:p>
-      <w:pPr>
-        <w:pStyle w:val="Normal1"/>
-        <w:shd w:val="clear" w:fill="FFFFFF"/>
-        <w:spacing w:lineRule="auto" w:line="240" w:before="0" w:after="200"/>
+      </w:pPr>
+      <w:r>
         <w:rPr>
           <w:b/>
+          <w:color w:val="2D3B45"/>
+          <w:sz w:val="24"/>
+          <w:szCs w:val="24"/>
+        </w:rPr>
+        <w:t>Employee:</w:t>
+      </w:r>
+    </w:p>
+    <w:p>
+      <w:pPr>
+        <w:pStyle w:val="LO-normal"/>
+        <w:shd w:val="clear" w:color="auto" w:fill="FFFFFF"/>
+        <w:spacing w:after="200" w:line="240" w:lineRule="auto"/>
+        <w:rPr>
+          <w:color w:val="2D3B45"/>
+          <w:sz w:val="24"/>
+          <w:szCs w:val="24"/>
+        </w:rPr>
+      </w:pPr>
+      <w:r>
+        <w:rPr>
+          <w:color w:val="2D3B45"/>
+          <w:sz w:val="24"/>
+          <w:szCs w:val="24"/>
+        </w:rPr>
+        <w:t>Place, view, and fulfill orders. They will also manage personal account information and log hours worked.</w:t>
+      </w:r>
+    </w:p>
+    <w:p>
+      <w:pPr>
+        <w:pStyle w:val="LO-normal"/>
+        <w:shd w:val="clear" w:color="auto" w:fill="FFFFFF"/>
+        <w:spacing w:after="200" w:line="240" w:lineRule="auto"/>
+        <w:rPr>
           <w:b/>
           <w:color w:val="2D3B45"/>
           <w:sz w:val="24"/>
@@ -294,57 +359,14 @@
           <w:sz w:val="24"/>
           <w:szCs w:val="24"/>
         </w:rPr>
-        <w:t>Employee:</w:t>
-      </w:r>
-    </w:p>
-    <w:p>
-      <w:pPr>
-        <w:pStyle w:val="Normal1"/>
-        <w:shd w:val="clear" w:fill="FFFFFF"/>
-        <w:spacing w:lineRule="auto" w:line="240" w:before="0" w:after="200"/>
-        <w:rPr>
-          <w:color w:val="2D3B45"/>
-          <w:sz w:val="24"/>
-          <w:szCs w:val="24"/>
-        </w:rPr>
-      </w:pPr>
-      <w:r>
-        <w:rPr>
-          <w:color w:val="2D3B45"/>
-          <w:sz w:val="24"/>
-          <w:szCs w:val="24"/>
-        </w:rPr>
-        <w:t>Place, view, and fulfill orders. They will also manage personal account information and log hours worked.</w:t>
-      </w:r>
-    </w:p>
-    <w:p>
-      <w:pPr>
-        <w:pStyle w:val="Normal1"/>
-        <w:shd w:val="clear" w:fill="FFFFFF"/>
-        <w:spacing w:lineRule="auto" w:line="240" w:before="0" w:after="200"/>
-        <w:rPr>
-          <w:b/>
-          <w:b/>
-          <w:color w:val="2D3B45"/>
-          <w:sz w:val="24"/>
-          <w:szCs w:val="24"/>
-        </w:rPr>
-      </w:pPr>
-      <w:r>
-        <w:rPr>
-          <w:b/>
-          <w:color w:val="2D3B45"/>
-          <w:sz w:val="24"/>
-          <w:szCs w:val="24"/>
-        </w:rPr>
         <w:t>Manager:</w:t>
       </w:r>
     </w:p>
     <w:p>
       <w:pPr>
-        <w:pStyle w:val="Normal1"/>
-        <w:shd w:val="clear" w:fill="FFFFFF"/>
-        <w:spacing w:lineRule="auto" w:line="240" w:before="0" w:after="200"/>
+        <w:pStyle w:val="LO-normal"/>
+        <w:shd w:val="clear" w:color="auto" w:fill="FFFFFF"/>
+        <w:spacing w:after="200" w:line="240" w:lineRule="auto"/>
         <w:rPr>
           <w:color w:val="2D3B45"/>
           <w:sz w:val="24"/>
@@ -362,10 +384,9 @@
     </w:p>
     <w:p>
       <w:pPr>
-        <w:pStyle w:val="Normal1"/>
-        <w:shd w:val="clear" w:fill="FFFFFF"/>
-        <w:spacing w:lineRule="auto" w:line="240" w:before="0" w:after="200"/>
-        <w:ind w:left="0" w:hanging="0"/>
+        <w:pStyle w:val="LO-normal"/>
+        <w:shd w:val="clear" w:color="auto" w:fill="FFFFFF"/>
+        <w:spacing w:after="200" w:line="240" w:lineRule="auto"/>
         <w:rPr>
           <w:color w:val="3C78D8"/>
           <w:sz w:val="34"/>
@@ -383,19 +404,17 @@
     </w:p>
     <w:p>
       <w:pPr>
-        <w:pStyle w:val="Normal1"/>
+        <w:pStyle w:val="LO-normal"/>
         <w:numPr>
           <w:ilvl w:val="0"/>
           <w:numId w:val="2"/>
         </w:numPr>
-        <w:shd w:val="clear" w:fill="FFFFFF"/>
-        <w:spacing w:lineRule="auto" w:line="240" w:before="0" w:afterAutospacing="0" w:after="0"/>
-        <w:ind w:left="720" w:hanging="360"/>
-        <w:rPr>
-          <w:color w:val="2D3B45"/>
-          <w:sz w:val="24"/>
-          <w:szCs w:val="24"/>
-          <w:u w:val="none"/>
+        <w:shd w:val="clear" w:color="auto" w:fill="FFFFFF"/>
+        <w:spacing w:line="240" w:lineRule="auto"/>
+        <w:rPr>
+          <w:color w:val="2D3B45"/>
+          <w:sz w:val="24"/>
+          <w:szCs w:val="24"/>
         </w:rPr>
       </w:pPr>
       <w:r>
@@ -409,19 +428,17 @@
     </w:p>
     <w:p>
       <w:pPr>
-        <w:pStyle w:val="Normal1"/>
+        <w:pStyle w:val="LO-normal"/>
         <w:numPr>
           <w:ilvl w:val="1"/>
           <w:numId w:val="2"/>
         </w:numPr>
-        <w:shd w:val="clear" w:fill="FFFFFF"/>
-        <w:spacing w:lineRule="auto" w:line="240" w:before="0" w:afterAutospacing="0" w:after="0"/>
-        <w:ind w:left="1440" w:hanging="360"/>
-        <w:rPr>
-          <w:color w:val="2D3B45"/>
-          <w:sz w:val="24"/>
-          <w:szCs w:val="24"/>
-          <w:u w:val="none"/>
+        <w:shd w:val="clear" w:color="auto" w:fill="FFFFFF"/>
+        <w:spacing w:line="240" w:lineRule="auto"/>
+        <w:rPr>
+          <w:color w:val="2D3B45"/>
+          <w:sz w:val="24"/>
+          <w:szCs w:val="24"/>
         </w:rPr>
       </w:pPr>
       <w:r>
@@ -435,71 +452,82 @@
     </w:p>
     <w:p>
       <w:pPr>
-        <w:pStyle w:val="Normal1"/>
+        <w:pStyle w:val="LO-normal"/>
         <w:numPr>
           <w:ilvl w:val="2"/>
           <w:numId w:val="2"/>
         </w:numPr>
-        <w:shd w:val="clear" w:fill="FFFFFF"/>
-        <w:spacing w:lineRule="auto" w:line="240" w:before="0" w:afterAutospacing="0" w:after="0"/>
-        <w:ind w:left="2160" w:hanging="360"/>
-        <w:rPr>
-          <w:color w:val="2D3B45"/>
-          <w:sz w:val="24"/>
-          <w:szCs w:val="24"/>
-          <w:u w:val="none"/>
-        </w:rPr>
-      </w:pPr>
-      <w:r>
-        <w:rPr>
-          <w:color w:val="2D3B45"/>
-          <w:sz w:val="24"/>
-          <w:szCs w:val="24"/>
-        </w:rPr>
-        <w:t>On account creation user must provide a name, unique username, and password</w:t>
-      </w:r>
-    </w:p>
-    <w:p>
-      <w:pPr>
-        <w:pStyle w:val="Normal1"/>
+        <w:shd w:val="clear" w:color="auto" w:fill="FFFFFF"/>
+        <w:spacing w:line="240" w:lineRule="auto"/>
+        <w:rPr>
+          <w:color w:val="2D3B45"/>
+          <w:sz w:val="24"/>
+          <w:szCs w:val="24"/>
+        </w:rPr>
+      </w:pPr>
+      <w:r>
+        <w:rPr>
+          <w:color w:val="2D3B45"/>
+          <w:sz w:val="24"/>
+          <w:szCs w:val="24"/>
+        </w:rPr>
+        <w:t xml:space="preserve">On account creation user must provide a name, unique username, </w:t>
+      </w:r>
+      <w:r>
+        <w:rPr>
+          <w:color w:val="2D3B45"/>
+          <w:sz w:val="24"/>
+          <w:szCs w:val="24"/>
+        </w:rPr>
+        <w:t xml:space="preserve">email, </w:t>
+      </w:r>
+      <w:r>
+        <w:rPr>
+          <w:color w:val="2D3B45"/>
+          <w:sz w:val="24"/>
+          <w:szCs w:val="24"/>
+        </w:rPr>
+        <w:t>and password</w:t>
+      </w:r>
+    </w:p>
+    <w:p>
+      <w:pPr>
+        <w:pStyle w:val="LO-normal"/>
         <w:numPr>
           <w:ilvl w:val="2"/>
           <w:numId w:val="2"/>
         </w:numPr>
-        <w:shd w:val="clear" w:fill="FFFFFF"/>
-        <w:spacing w:lineRule="auto" w:line="240" w:before="0" w:afterAutospacing="0" w:after="0"/>
-        <w:ind w:left="2160" w:hanging="360"/>
-        <w:rPr>
-          <w:color w:val="2D3B45"/>
-          <w:sz w:val="24"/>
-          <w:szCs w:val="24"/>
-          <w:u w:val="none"/>
-        </w:rPr>
-      </w:pPr>
-      <w:r>
-        <w:rPr>
-          <w:color w:val="2D3B45"/>
-          <w:sz w:val="24"/>
-          <w:szCs w:val="24"/>
-        </w:rPr>
+        <w:shd w:val="clear" w:color="auto" w:fill="FFFFFF"/>
+        <w:spacing w:line="240" w:lineRule="auto"/>
+        <w:rPr>
+          <w:color w:val="2D3B45"/>
+          <w:sz w:val="24"/>
+          <w:szCs w:val="24"/>
+        </w:rPr>
+      </w:pPr>
+      <w:r>
+        <w:rPr>
+          <w:color w:val="2D3B45"/>
+          <w:sz w:val="24"/>
+          <w:szCs w:val="24"/>
+        </w:rPr>
+        <w:lastRenderedPageBreak/>
         <w:t>For future logins, the user must enter the created username and password correctly</w:t>
       </w:r>
     </w:p>
     <w:p>
       <w:pPr>
-        <w:pStyle w:val="Normal1"/>
+        <w:pStyle w:val="LO-normal"/>
         <w:numPr>
           <w:ilvl w:val="1"/>
           <w:numId w:val="2"/>
         </w:numPr>
-        <w:shd w:val="clear" w:fill="FFFFFF"/>
-        <w:spacing w:lineRule="auto" w:line="240" w:before="0" w:afterAutospacing="0" w:after="0"/>
-        <w:ind w:left="1440" w:hanging="360"/>
-        <w:rPr>
-          <w:color w:val="2D3B45"/>
-          <w:sz w:val="24"/>
-          <w:szCs w:val="24"/>
-          <w:u w:val="none"/>
+        <w:shd w:val="clear" w:color="auto" w:fill="FFFFFF"/>
+        <w:spacing w:line="240" w:lineRule="auto"/>
+        <w:rPr>
+          <w:color w:val="2D3B45"/>
+          <w:sz w:val="24"/>
+          <w:szCs w:val="24"/>
         </w:rPr>
       </w:pPr>
       <w:r>
@@ -513,19 +541,17 @@
     </w:p>
     <w:p>
       <w:pPr>
-        <w:pStyle w:val="Normal1"/>
+        <w:pStyle w:val="LO-normal"/>
         <w:numPr>
           <w:ilvl w:val="2"/>
           <w:numId w:val="2"/>
         </w:numPr>
-        <w:shd w:val="clear" w:fill="FFFFFF"/>
-        <w:spacing w:lineRule="auto" w:line="240" w:before="0" w:afterAutospacing="0" w:after="0"/>
-        <w:ind w:left="2160" w:hanging="360"/>
-        <w:rPr>
-          <w:color w:val="2D3B45"/>
-          <w:sz w:val="24"/>
-          <w:szCs w:val="24"/>
-          <w:u w:val="none"/>
+        <w:shd w:val="clear" w:color="auto" w:fill="FFFFFF"/>
+        <w:spacing w:line="240" w:lineRule="auto"/>
+        <w:rPr>
+          <w:color w:val="2D3B45"/>
+          <w:sz w:val="24"/>
+          <w:szCs w:val="24"/>
         </w:rPr>
       </w:pPr>
       <w:r>
@@ -539,19 +565,17 @@
     </w:p>
     <w:p>
       <w:pPr>
-        <w:pStyle w:val="Normal1"/>
+        <w:pStyle w:val="LO-normal"/>
         <w:numPr>
           <w:ilvl w:val="2"/>
           <w:numId w:val="2"/>
         </w:numPr>
-        <w:shd w:val="clear" w:fill="FFFFFF"/>
-        <w:spacing w:lineRule="auto" w:line="240" w:before="0" w:afterAutospacing="0" w:after="0"/>
-        <w:ind w:left="2160" w:hanging="360"/>
-        <w:rPr>
-          <w:color w:val="2D3B45"/>
-          <w:sz w:val="24"/>
-          <w:szCs w:val="24"/>
-          <w:u w:val="none"/>
+        <w:shd w:val="clear" w:color="auto" w:fill="FFFFFF"/>
+        <w:spacing w:line="240" w:lineRule="auto"/>
+        <w:rPr>
+          <w:color w:val="2D3B45"/>
+          <w:sz w:val="24"/>
+          <w:szCs w:val="24"/>
         </w:rPr>
       </w:pPr>
       <w:r>
@@ -565,19 +589,17 @@
     </w:p>
     <w:p>
       <w:pPr>
-        <w:pStyle w:val="Normal1"/>
+        <w:pStyle w:val="LO-normal"/>
         <w:numPr>
           <w:ilvl w:val="2"/>
           <w:numId w:val="2"/>
         </w:numPr>
-        <w:shd w:val="clear" w:fill="FFFFFF"/>
-        <w:spacing w:lineRule="auto" w:line="240" w:before="0" w:afterAutospacing="0" w:after="0"/>
-        <w:ind w:left="2160" w:hanging="360"/>
-        <w:rPr>
-          <w:color w:val="2D3B45"/>
-          <w:sz w:val="24"/>
-          <w:szCs w:val="24"/>
-          <w:u w:val="none"/>
+        <w:shd w:val="clear" w:color="auto" w:fill="FFFFFF"/>
+        <w:spacing w:line="240" w:lineRule="auto"/>
+        <w:rPr>
+          <w:color w:val="2D3B45"/>
+          <w:sz w:val="24"/>
+          <w:szCs w:val="24"/>
         </w:rPr>
       </w:pPr>
       <w:r>
@@ -591,19 +613,17 @@
     </w:p>
     <w:p>
       <w:pPr>
-        <w:pStyle w:val="Normal1"/>
+        <w:pStyle w:val="LO-normal"/>
         <w:numPr>
           <w:ilvl w:val="0"/>
           <w:numId w:val="2"/>
         </w:numPr>
-        <w:shd w:val="clear" w:fill="FFFFFF"/>
-        <w:spacing w:lineRule="auto" w:line="240" w:before="0" w:afterAutospacing="0" w:after="0"/>
-        <w:ind w:left="720" w:hanging="360"/>
-        <w:rPr>
-          <w:color w:val="2D3B45"/>
-          <w:sz w:val="24"/>
-          <w:szCs w:val="24"/>
-          <w:u w:val="none"/>
+        <w:shd w:val="clear" w:color="auto" w:fill="FFFFFF"/>
+        <w:spacing w:line="240" w:lineRule="auto"/>
+        <w:rPr>
+          <w:color w:val="2D3B45"/>
+          <w:sz w:val="24"/>
+          <w:szCs w:val="24"/>
         </w:rPr>
       </w:pPr>
       <w:r>
@@ -617,19 +637,17 @@
     </w:p>
     <w:p>
       <w:pPr>
-        <w:pStyle w:val="Normal1"/>
+        <w:pStyle w:val="LO-normal"/>
         <w:numPr>
           <w:ilvl w:val="1"/>
           <w:numId w:val="2"/>
         </w:numPr>
-        <w:shd w:val="clear" w:fill="FFFFFF"/>
-        <w:spacing w:lineRule="auto" w:line="240" w:before="0" w:afterAutospacing="0" w:after="0"/>
-        <w:ind w:left="1440" w:hanging="360"/>
-        <w:rPr>
-          <w:color w:val="2D3B45"/>
-          <w:sz w:val="24"/>
-          <w:szCs w:val="24"/>
-          <w:u w:val="none"/>
+        <w:shd w:val="clear" w:color="auto" w:fill="FFFFFF"/>
+        <w:spacing w:line="240" w:lineRule="auto"/>
+        <w:rPr>
+          <w:color w:val="2D3B45"/>
+          <w:sz w:val="24"/>
+          <w:szCs w:val="24"/>
         </w:rPr>
       </w:pPr>
       <w:r>
@@ -643,19 +661,17 @@
     </w:p>
     <w:p>
       <w:pPr>
-        <w:pStyle w:val="Normal1"/>
+        <w:pStyle w:val="LO-normal"/>
         <w:numPr>
           <w:ilvl w:val="1"/>
           <w:numId w:val="2"/>
         </w:numPr>
-        <w:shd w:val="clear" w:fill="FFFFFF"/>
-        <w:spacing w:lineRule="auto" w:line="240" w:before="0" w:afterAutospacing="0" w:after="0"/>
-        <w:ind w:left="1440" w:hanging="360"/>
-        <w:rPr>
-          <w:color w:val="2D3B45"/>
-          <w:sz w:val="24"/>
-          <w:szCs w:val="24"/>
-          <w:u w:val="none"/>
+        <w:shd w:val="clear" w:color="auto" w:fill="FFFFFF"/>
+        <w:spacing w:line="240" w:lineRule="auto"/>
+        <w:rPr>
+          <w:color w:val="2D3B45"/>
+          <w:sz w:val="24"/>
+          <w:szCs w:val="24"/>
         </w:rPr>
       </w:pPr>
       <w:r>
@@ -669,19 +685,17 @@
     </w:p>
     <w:p>
       <w:pPr>
-        <w:pStyle w:val="Normal1"/>
+        <w:pStyle w:val="LO-normal"/>
         <w:numPr>
           <w:ilvl w:val="0"/>
           <w:numId w:val="2"/>
         </w:numPr>
-        <w:shd w:val="clear" w:fill="FFFFFF"/>
-        <w:spacing w:lineRule="auto" w:line="240" w:before="0" w:afterAutospacing="0" w:after="0"/>
-        <w:ind w:left="720" w:hanging="360"/>
-        <w:rPr>
-          <w:color w:val="2D3B45"/>
-          <w:sz w:val="24"/>
-          <w:szCs w:val="24"/>
-          <w:u w:val="none"/>
+        <w:shd w:val="clear" w:color="auto" w:fill="FFFFFF"/>
+        <w:spacing w:line="240" w:lineRule="auto"/>
+        <w:rPr>
+          <w:color w:val="2D3B45"/>
+          <w:sz w:val="24"/>
+          <w:szCs w:val="24"/>
         </w:rPr>
       </w:pPr>
       <w:r>
@@ -695,19 +709,17 @@
     </w:p>
     <w:p>
       <w:pPr>
-        <w:pStyle w:val="Normal1"/>
+        <w:pStyle w:val="LO-normal"/>
         <w:numPr>
           <w:ilvl w:val="1"/>
           <w:numId w:val="2"/>
         </w:numPr>
-        <w:shd w:val="clear" w:fill="FFFFFF"/>
-        <w:spacing w:lineRule="auto" w:line="240" w:before="0" w:afterAutospacing="0" w:after="0"/>
-        <w:ind w:left="1440" w:hanging="360"/>
-        <w:rPr>
-          <w:color w:val="2D3B45"/>
-          <w:sz w:val="24"/>
-          <w:szCs w:val="24"/>
-          <w:u w:val="none"/>
+        <w:shd w:val="clear" w:color="auto" w:fill="FFFFFF"/>
+        <w:spacing w:line="240" w:lineRule="auto"/>
+        <w:rPr>
+          <w:color w:val="2D3B45"/>
+          <w:sz w:val="24"/>
+          <w:szCs w:val="24"/>
         </w:rPr>
       </w:pPr>
       <w:r>
@@ -721,19 +733,17 @@
     </w:p>
     <w:p>
       <w:pPr>
-        <w:pStyle w:val="Normal1"/>
+        <w:pStyle w:val="LO-normal"/>
         <w:numPr>
           <w:ilvl w:val="2"/>
           <w:numId w:val="2"/>
         </w:numPr>
-        <w:shd w:val="clear" w:fill="FFFFFF"/>
-        <w:spacing w:lineRule="auto" w:line="240" w:before="0" w:afterAutospacing="0" w:after="0"/>
-        <w:ind w:left="2160" w:hanging="360"/>
-        <w:rPr>
-          <w:color w:val="2D3B45"/>
-          <w:sz w:val="24"/>
-          <w:szCs w:val="24"/>
-          <w:u w:val="none"/>
+        <w:shd w:val="clear" w:color="auto" w:fill="FFFFFF"/>
+        <w:spacing w:line="240" w:lineRule="auto"/>
+        <w:rPr>
+          <w:color w:val="2D3B45"/>
+          <w:sz w:val="24"/>
+          <w:szCs w:val="24"/>
         </w:rPr>
       </w:pPr>
       <w:r>
@@ -747,19 +757,17 @@
     </w:p>
     <w:p>
       <w:pPr>
-        <w:pStyle w:val="Normal1"/>
+        <w:pStyle w:val="LO-normal"/>
         <w:numPr>
           <w:ilvl w:val="0"/>
           <w:numId w:val="2"/>
         </w:numPr>
-        <w:shd w:val="clear" w:fill="FFFFFF"/>
-        <w:spacing w:lineRule="auto" w:line="240" w:before="0" w:afterAutospacing="0" w:after="0"/>
-        <w:ind w:left="720" w:hanging="360"/>
-        <w:rPr>
-          <w:color w:val="2D3B45"/>
-          <w:sz w:val="24"/>
-          <w:szCs w:val="24"/>
-          <w:u w:val="none"/>
+        <w:shd w:val="clear" w:color="auto" w:fill="FFFFFF"/>
+        <w:spacing w:line="240" w:lineRule="auto"/>
+        <w:rPr>
+          <w:color w:val="2D3B45"/>
+          <w:sz w:val="24"/>
+          <w:szCs w:val="24"/>
         </w:rPr>
       </w:pPr>
       <w:r>
@@ -773,19 +781,17 @@
     </w:p>
     <w:p>
       <w:pPr>
-        <w:pStyle w:val="Normal1"/>
+        <w:pStyle w:val="LO-normal"/>
         <w:numPr>
           <w:ilvl w:val="1"/>
           <w:numId w:val="2"/>
         </w:numPr>
-        <w:shd w:val="clear" w:fill="FFFFFF"/>
-        <w:spacing w:lineRule="auto" w:line="240" w:before="0" w:afterAutospacing="0" w:after="0"/>
-        <w:ind w:left="1440" w:hanging="360"/>
-        <w:rPr>
-          <w:color w:val="2D3B45"/>
-          <w:sz w:val="24"/>
-          <w:szCs w:val="24"/>
-          <w:u w:val="none"/>
+        <w:shd w:val="clear" w:color="auto" w:fill="FFFFFF"/>
+        <w:spacing w:line="240" w:lineRule="auto"/>
+        <w:rPr>
+          <w:color w:val="2D3B45"/>
+          <w:sz w:val="24"/>
+          <w:szCs w:val="24"/>
         </w:rPr>
       </w:pPr>
       <w:r>
@@ -799,19 +805,17 @@
     </w:p>
     <w:p>
       <w:pPr>
-        <w:pStyle w:val="Normal1"/>
+        <w:pStyle w:val="LO-normal"/>
         <w:numPr>
           <w:ilvl w:val="2"/>
           <w:numId w:val="2"/>
         </w:numPr>
-        <w:shd w:val="clear" w:fill="FFFFFF"/>
-        <w:spacing w:lineRule="auto" w:line="240" w:before="0" w:afterAutospacing="0" w:after="0"/>
-        <w:ind w:left="2160" w:hanging="360"/>
-        <w:rPr>
-          <w:color w:val="2D3B45"/>
-          <w:sz w:val="24"/>
-          <w:szCs w:val="24"/>
-          <w:u w:val="none"/>
+        <w:shd w:val="clear" w:color="auto" w:fill="FFFFFF"/>
+        <w:spacing w:line="240" w:lineRule="auto"/>
+        <w:rPr>
+          <w:color w:val="2D3B45"/>
+          <w:sz w:val="24"/>
+          <w:szCs w:val="24"/>
         </w:rPr>
       </w:pPr>
       <w:r>
@@ -825,19 +829,17 @@
     </w:p>
     <w:p>
       <w:pPr>
-        <w:pStyle w:val="Normal1"/>
+        <w:pStyle w:val="LO-normal"/>
         <w:numPr>
           <w:ilvl w:val="0"/>
           <w:numId w:val="2"/>
         </w:numPr>
-        <w:shd w:val="clear" w:fill="FFFFFF"/>
-        <w:spacing w:lineRule="auto" w:line="240" w:before="0" w:afterAutospacing="0" w:after="0"/>
-        <w:ind w:left="720" w:hanging="360"/>
-        <w:rPr>
-          <w:color w:val="2D3B45"/>
-          <w:sz w:val="24"/>
-          <w:szCs w:val="24"/>
-          <w:u w:val="none"/>
+        <w:shd w:val="clear" w:color="auto" w:fill="FFFFFF"/>
+        <w:spacing w:line="240" w:lineRule="auto"/>
+        <w:rPr>
+          <w:color w:val="2D3B45"/>
+          <w:sz w:val="24"/>
+          <w:szCs w:val="24"/>
         </w:rPr>
       </w:pPr>
       <w:r>
@@ -851,19 +853,17 @@
     </w:p>
     <w:p>
       <w:pPr>
-        <w:pStyle w:val="Normal1"/>
+        <w:pStyle w:val="LO-normal"/>
         <w:numPr>
           <w:ilvl w:val="1"/>
           <w:numId w:val="2"/>
         </w:numPr>
-        <w:shd w:val="clear" w:fill="FFFFFF"/>
-        <w:spacing w:lineRule="auto" w:line="240" w:before="0" w:afterAutospacing="0" w:after="0"/>
-        <w:ind w:left="1440" w:hanging="360"/>
-        <w:rPr>
-          <w:color w:val="2D3B45"/>
-          <w:sz w:val="24"/>
-          <w:szCs w:val="24"/>
-          <w:u w:val="none"/>
+        <w:shd w:val="clear" w:color="auto" w:fill="FFFFFF"/>
+        <w:spacing w:line="240" w:lineRule="auto"/>
+        <w:rPr>
+          <w:color w:val="2D3B45"/>
+          <w:sz w:val="24"/>
+          <w:szCs w:val="24"/>
         </w:rPr>
       </w:pPr>
       <w:r>
@@ -877,19 +877,17 @@
     </w:p>
     <w:p>
       <w:pPr>
-        <w:pStyle w:val="Normal1"/>
+        <w:pStyle w:val="LO-normal"/>
         <w:numPr>
           <w:ilvl w:val="2"/>
           <w:numId w:val="2"/>
         </w:numPr>
-        <w:shd w:val="clear" w:fill="FFFFFF"/>
-        <w:spacing w:lineRule="auto" w:line="240" w:before="0" w:afterAutospacing="0" w:after="0"/>
-        <w:ind w:left="2160" w:hanging="360"/>
-        <w:rPr>
-          <w:color w:val="2D3B45"/>
-          <w:sz w:val="24"/>
-          <w:szCs w:val="24"/>
-          <w:u w:val="none"/>
+        <w:shd w:val="clear" w:color="auto" w:fill="FFFFFF"/>
+        <w:spacing w:line="240" w:lineRule="auto"/>
+        <w:rPr>
+          <w:color w:val="2D3B45"/>
+          <w:sz w:val="24"/>
+          <w:szCs w:val="24"/>
         </w:rPr>
       </w:pPr>
       <w:r>
@@ -903,19 +901,17 @@
     </w:p>
     <w:p>
       <w:pPr>
-        <w:pStyle w:val="Normal1"/>
+        <w:pStyle w:val="LO-normal"/>
         <w:numPr>
           <w:ilvl w:val="1"/>
           <w:numId w:val="2"/>
         </w:numPr>
-        <w:shd w:val="clear" w:fill="FFFFFF"/>
-        <w:spacing w:lineRule="auto" w:line="240" w:before="0" w:afterAutospacing="0" w:after="0"/>
-        <w:ind w:left="1440" w:hanging="360"/>
-        <w:rPr>
-          <w:color w:val="2D3B45"/>
-          <w:sz w:val="24"/>
-          <w:szCs w:val="24"/>
-          <w:u w:val="none"/>
+        <w:shd w:val="clear" w:color="auto" w:fill="FFFFFF"/>
+        <w:spacing w:line="240" w:lineRule="auto"/>
+        <w:rPr>
+          <w:color w:val="2D3B45"/>
+          <w:sz w:val="24"/>
+          <w:szCs w:val="24"/>
         </w:rPr>
       </w:pPr>
       <w:r>
@@ -929,19 +925,17 @@
     </w:p>
     <w:p>
       <w:pPr>
-        <w:pStyle w:val="Normal1"/>
+        <w:pStyle w:val="LO-normal"/>
         <w:numPr>
           <w:ilvl w:val="2"/>
           <w:numId w:val="2"/>
         </w:numPr>
-        <w:shd w:val="clear" w:fill="FFFFFF"/>
-        <w:spacing w:lineRule="auto" w:line="240" w:before="0" w:afterAutospacing="0" w:after="0"/>
-        <w:ind w:left="2160" w:hanging="360"/>
-        <w:rPr>
-          <w:color w:val="2D3B45"/>
-          <w:sz w:val="24"/>
-          <w:szCs w:val="24"/>
-          <w:u w:val="none"/>
+        <w:shd w:val="clear" w:color="auto" w:fill="FFFFFF"/>
+        <w:spacing w:line="240" w:lineRule="auto"/>
+        <w:rPr>
+          <w:color w:val="2D3B45"/>
+          <w:sz w:val="24"/>
+          <w:szCs w:val="24"/>
         </w:rPr>
       </w:pPr>
       <w:r>
@@ -955,19 +949,17 @@
     </w:p>
     <w:p>
       <w:pPr>
-        <w:pStyle w:val="Normal1"/>
+        <w:pStyle w:val="LO-normal"/>
         <w:numPr>
           <w:ilvl w:val="2"/>
           <w:numId w:val="2"/>
         </w:numPr>
-        <w:shd w:val="clear" w:fill="FFFFFF"/>
-        <w:spacing w:lineRule="auto" w:line="240" w:before="0" w:after="200"/>
-        <w:ind w:left="2160" w:hanging="360"/>
-        <w:rPr>
-          <w:color w:val="2D3B45"/>
-          <w:sz w:val="24"/>
-          <w:szCs w:val="24"/>
-          <w:u w:val="none"/>
+        <w:shd w:val="clear" w:color="auto" w:fill="FFFFFF"/>
+        <w:spacing w:after="200" w:line="240" w:lineRule="auto"/>
+        <w:rPr>
+          <w:color w:val="2D3B45"/>
+          <w:sz w:val="24"/>
+          <w:szCs w:val="24"/>
         </w:rPr>
       </w:pPr>
       <w:r>
@@ -981,10 +973,9 @@
     </w:p>
     <w:p>
       <w:pPr>
-        <w:pStyle w:val="Normal1"/>
-        <w:shd w:val="clear" w:fill="FFFFFF"/>
-        <w:spacing w:lineRule="auto" w:line="240" w:before="0" w:after="200"/>
-        <w:ind w:left="0" w:hanging="0"/>
+        <w:pStyle w:val="LO-normal"/>
+        <w:shd w:val="clear" w:color="auto" w:fill="FFFFFF"/>
+        <w:spacing w:after="200" w:line="240" w:lineRule="auto"/>
         <w:rPr>
           <w:color w:val="3C78D8"/>
           <w:sz w:val="34"/>
@@ -1002,9 +993,9 @@
     </w:p>
     <w:p>
       <w:pPr>
-        <w:pStyle w:val="Normal1"/>
-        <w:shd w:val="clear" w:fill="FFFFFF"/>
-        <w:spacing w:lineRule="auto" w:line="240" w:before="0" w:after="200"/>
+        <w:pStyle w:val="LO-normal"/>
+        <w:shd w:val="clear" w:color="auto" w:fill="FFFFFF"/>
+        <w:spacing w:after="200" w:line="240" w:lineRule="auto"/>
         <w:rPr>
           <w:color w:val="2D3B45"/>
           <w:sz w:val="24"/>
@@ -1022,9 +1013,9 @@
     </w:p>
     <w:p>
       <w:pPr>
-        <w:pStyle w:val="Normal1"/>
-        <w:shd w:val="clear" w:fill="FFFFFF"/>
-        <w:spacing w:lineRule="auto" w:line="240" w:before="0" w:after="200"/>
+        <w:pStyle w:val="LO-normal"/>
+        <w:shd w:val="clear" w:color="auto" w:fill="FFFFFF"/>
+        <w:spacing w:after="200" w:line="240" w:lineRule="auto"/>
         <w:rPr>
           <w:color w:val="2D3B45"/>
           <w:sz w:val="24"/>
@@ -1042,9 +1033,9 @@
     </w:p>
     <w:p>
       <w:pPr>
-        <w:pStyle w:val="Normal1"/>
-        <w:shd w:val="clear" w:fill="FFFFFF"/>
-        <w:spacing w:lineRule="auto" w:line="240" w:before="0" w:after="200"/>
+        <w:pStyle w:val="LO-normal"/>
+        <w:shd w:val="clear" w:color="auto" w:fill="FFFFFF"/>
+        <w:spacing w:after="200" w:line="240" w:lineRule="auto"/>
         <w:rPr>
           <w:color w:val="2D3B45"/>
           <w:sz w:val="24"/>
@@ -1062,10 +1053,9 @@
     </w:p>
     <w:p>
       <w:pPr>
-        <w:pStyle w:val="Normal1"/>
-        <w:shd w:val="clear" w:fill="FFFFFF"/>
-        <w:spacing w:lineRule="auto" w:line="240" w:before="0" w:after="200"/>
-        <w:ind w:left="0" w:hanging="0"/>
+        <w:pStyle w:val="LO-normal"/>
+        <w:shd w:val="clear" w:color="auto" w:fill="FFFFFF"/>
+        <w:spacing w:after="200" w:line="240" w:lineRule="auto"/>
         <w:rPr>
           <w:color w:val="3C78D8"/>
           <w:sz w:val="34"/>
@@ -1083,39 +1073,55 @@
     </w:p>
     <w:p>
       <w:pPr>
-        <w:pStyle w:val="Normal1"/>
-        <w:shd w:val="clear" w:fill="FFFFFF"/>
-        <w:spacing w:lineRule="auto" w:line="240" w:before="0" w:after="200"/>
-        <w:rPr>
-          <w:color w:val="2D3B45"/>
-          <w:sz w:val="24"/>
-          <w:szCs w:val="24"/>
-        </w:rPr>
-      </w:pPr>
-      <w:r>
-        <w:rPr>
-          <w:color w:val="2D3B45"/>
-          <w:sz w:val="24"/>
-          <w:szCs w:val="24"/>
-        </w:rPr>
-        <w:t>In the event of having extra time in the initial development effort, there have been many features that have been proposed as add ons. These are the features that would improve upon or streamline the app.</w:t>
-      </w:r>
-    </w:p>
-    <w:p>
-      <w:pPr>
-        <w:pStyle w:val="Normal1"/>
+        <w:pStyle w:val="LO-normal"/>
+        <w:shd w:val="clear" w:color="auto" w:fill="FFFFFF"/>
+        <w:spacing w:after="200" w:line="240" w:lineRule="auto"/>
+        <w:rPr>
+          <w:color w:val="2D3B45"/>
+          <w:sz w:val="24"/>
+          <w:szCs w:val="24"/>
+        </w:rPr>
+      </w:pPr>
+      <w:r>
+        <w:rPr>
+          <w:color w:val="2D3B45"/>
+          <w:sz w:val="24"/>
+          <w:szCs w:val="24"/>
+        </w:rPr>
+        <w:t xml:space="preserve">In the event of having extra time in the initial development effort, there have been many features that have been proposed as add </w:t>
+      </w:r>
+      <w:proofErr w:type="spellStart"/>
+      <w:r>
+        <w:rPr>
+          <w:color w:val="2D3B45"/>
+          <w:sz w:val="24"/>
+          <w:szCs w:val="24"/>
+        </w:rPr>
+        <w:t>ons</w:t>
+      </w:r>
+      <w:proofErr w:type="spellEnd"/>
+      <w:r>
+        <w:rPr>
+          <w:color w:val="2D3B45"/>
+          <w:sz w:val="24"/>
+          <w:szCs w:val="24"/>
+        </w:rPr>
+        <w:t>. These are the features that would improve upon or streamline the app.</w:t>
+      </w:r>
+    </w:p>
+    <w:p>
+      <w:pPr>
+        <w:pStyle w:val="LO-normal"/>
         <w:numPr>
           <w:ilvl w:val="0"/>
           <w:numId w:val="1"/>
         </w:numPr>
-        <w:shd w:val="clear" w:fill="FFFFFF"/>
-        <w:spacing w:lineRule="auto" w:line="240" w:before="0" w:afterAutospacing="0" w:after="0"/>
-        <w:ind w:left="720" w:hanging="360"/>
-        <w:rPr>
-          <w:color w:val="2D3B45"/>
-          <w:sz w:val="24"/>
-          <w:szCs w:val="24"/>
-          <w:u w:val="none"/>
+        <w:shd w:val="clear" w:color="auto" w:fill="FFFFFF"/>
+        <w:spacing w:line="240" w:lineRule="auto"/>
+        <w:rPr>
+          <w:color w:val="2D3B45"/>
+          <w:sz w:val="24"/>
+          <w:szCs w:val="24"/>
         </w:rPr>
       </w:pPr>
       <w:r>
@@ -1129,45 +1135,42 @@
     </w:p>
     <w:p>
       <w:pPr>
-        <w:pStyle w:val="Normal1"/>
+        <w:pStyle w:val="LO-normal"/>
         <w:numPr>
           <w:ilvl w:val="0"/>
           <w:numId w:val="1"/>
         </w:numPr>
-        <w:shd w:val="clear" w:fill="FFFFFF"/>
-        <w:spacing w:lineRule="auto" w:line="240" w:before="0" w:afterAutospacing="0" w:after="0"/>
-        <w:ind w:left="720" w:hanging="360"/>
-        <w:rPr>
-          <w:color w:val="2D3B45"/>
-          <w:sz w:val="24"/>
-          <w:szCs w:val="24"/>
-          <w:u w:val="none"/>
-        </w:rPr>
-      </w:pPr>
-      <w:r>
-        <w:rPr>
-          <w:color w:val="2D3B45"/>
-          <w:sz w:val="24"/>
-          <w:szCs w:val="24"/>
-        </w:rPr>
+        <w:shd w:val="clear" w:color="auto" w:fill="FFFFFF"/>
+        <w:spacing w:line="240" w:lineRule="auto"/>
+        <w:rPr>
+          <w:color w:val="2D3B45"/>
+          <w:sz w:val="24"/>
+          <w:szCs w:val="24"/>
+        </w:rPr>
+      </w:pPr>
+      <w:r>
+        <w:rPr>
+          <w:color w:val="2D3B45"/>
+          <w:sz w:val="24"/>
+          <w:szCs w:val="24"/>
+        </w:rPr>
+        <w:lastRenderedPageBreak/>
         <w:t>Dan’s Frappes store locator</w:t>
       </w:r>
     </w:p>
     <w:p>
       <w:pPr>
-        <w:pStyle w:val="Normal1"/>
+        <w:pStyle w:val="LO-normal"/>
         <w:numPr>
           <w:ilvl w:val="0"/>
           <w:numId w:val="1"/>
         </w:numPr>
-        <w:shd w:val="clear" w:fill="FFFFFF"/>
-        <w:spacing w:lineRule="auto" w:line="240" w:before="0" w:after="200"/>
-        <w:ind w:left="720" w:hanging="360"/>
-        <w:rPr>
-          <w:color w:val="2D3B45"/>
-          <w:sz w:val="24"/>
-          <w:szCs w:val="24"/>
-          <w:u w:val="none"/>
+        <w:shd w:val="clear" w:color="auto" w:fill="FFFFFF"/>
+        <w:spacing w:after="200" w:line="240" w:lineRule="auto"/>
+        <w:rPr>
+          <w:color w:val="2D3B45"/>
+          <w:sz w:val="24"/>
+          <w:szCs w:val="24"/>
         </w:rPr>
       </w:pPr>
       <w:r>
@@ -1181,10 +1184,9 @@
     </w:p>
     <w:p>
       <w:pPr>
-        <w:pStyle w:val="Normal1"/>
-        <w:shd w:val="clear" w:fill="FFFFFF"/>
-        <w:spacing w:lineRule="auto" w:line="240" w:before="0" w:after="200"/>
-        <w:ind w:left="0" w:hanging="0"/>
+        <w:pStyle w:val="LO-normal"/>
+        <w:shd w:val="clear" w:color="auto" w:fill="FFFFFF"/>
+        <w:spacing w:after="200" w:line="240" w:lineRule="auto"/>
         <w:rPr>
           <w:color w:val="3C78D8"/>
           <w:sz w:val="34"/>
@@ -1202,454 +1204,194 @@
     </w:p>
     <w:p>
       <w:pPr>
-        <w:pStyle w:val="TextBody"/>
-        <w:pBdr/>
-        <w:shd w:val="clear" w:fill="FFFFFF"/>
-        <w:bidi w:val="0"/>
-        <w:spacing w:lineRule="auto" w:line="240" w:before="0" w:after="200"/>
-        <w:ind w:left="0" w:hanging="0"/>
-        <w:rPr>
-          <w:rFonts w:ascii="Arial" w:hAnsi="Arial"/>
-          <w:b w:val="false"/>
-          <w:i w:val="false"/>
-          <w:caps w:val="false"/>
-          <w:smallCaps w:val="false"/>
-          <w:strike w:val="false"/>
-          <w:dstrike w:val="false"/>
-          <w:color w:val="2D3B45"/>
-          <w:sz w:val="24"/>
-          <w:szCs w:val="24"/>
-          <w:u w:val="none"/>
-          <w:effect w:val="none"/>
-        </w:rPr>
-      </w:pPr>
-      <w:r>
-        <w:rPr>
-          <w:rFonts w:ascii="Arial" w:hAnsi="Arial"/>
-          <w:b w:val="false"/>
-          <w:i w:val="false"/>
-          <w:caps w:val="false"/>
-          <w:smallCaps w:val="false"/>
-          <w:strike w:val="false"/>
-          <w:dstrike w:val="false"/>
-          <w:color w:val="2D3B45"/>
-          <w:sz w:val="24"/>
-          <w:szCs w:val="24"/>
-          <w:u w:val="none"/>
-          <w:effect w:val="none"/>
+        <w:pStyle w:val="BodyText"/>
+        <w:shd w:val="clear" w:color="auto" w:fill="FFFFFF"/>
+        <w:spacing w:after="200" w:line="240" w:lineRule="auto"/>
+        <w:rPr>
+          <w:color w:val="2D3B45"/>
+          <w:sz w:val="24"/>
+          <w:szCs w:val="24"/>
+        </w:rPr>
+      </w:pPr>
+      <w:r>
+        <w:rPr>
+          <w:color w:val="2D3B45"/>
+          <w:sz w:val="24"/>
+          <w:szCs w:val="24"/>
         </w:rPr>
         <w:t>Customer: user with permission to view the associated of the website</w:t>
       </w:r>
     </w:p>
     <w:p>
       <w:pPr>
-        <w:pStyle w:val="TextBody"/>
-        <w:pBdr/>
-        <w:shd w:val="clear" w:fill="FFFFFF"/>
-        <w:bidi w:val="0"/>
-        <w:spacing w:lineRule="auto" w:line="240" w:before="0" w:after="200"/>
-        <w:ind w:left="0" w:hanging="0"/>
-        <w:rPr/>
-      </w:pPr>
-      <w:r>
-        <w:rPr>
-          <w:rFonts w:ascii="Arial" w:hAnsi="Arial"/>
-          <w:b w:val="false"/>
-          <w:i w:val="false"/>
-          <w:caps w:val="false"/>
-          <w:smallCaps w:val="false"/>
-          <w:strike w:val="false"/>
-          <w:dstrike w:val="false"/>
-          <w:color w:val="2D3B45"/>
-          <w:sz w:val="24"/>
-          <w:szCs w:val="24"/>
-          <w:u w:val="none"/>
-          <w:effect w:val="none"/>
+        <w:pStyle w:val="BodyText"/>
+        <w:shd w:val="clear" w:color="auto" w:fill="FFFFFF"/>
+        <w:spacing w:after="200" w:line="240" w:lineRule="auto"/>
+      </w:pPr>
+      <w:r>
+        <w:rPr>
+          <w:color w:val="2D3B45"/>
+          <w:sz w:val="24"/>
+          <w:szCs w:val="24"/>
         </w:rPr>
         <w:t>Employee: user with permission to view associated parts of the website, inherits Customer permissions</w:t>
       </w:r>
     </w:p>
     <w:p>
       <w:pPr>
-        <w:pStyle w:val="TextBody"/>
-        <w:pBdr/>
-        <w:shd w:fill="FFFFFF" w:val="clear"/>
-        <w:bidi w:val="0"/>
-        <w:spacing w:lineRule="auto" w:line="240" w:before="0" w:after="200"/>
-        <w:rPr>
-          <w:rFonts w:ascii="Arial" w:hAnsi="Arial"/>
-          <w:b w:val="false"/>
-          <w:i w:val="false"/>
-          <w:caps w:val="false"/>
-          <w:smallCaps w:val="false"/>
-          <w:strike w:val="false"/>
-          <w:dstrike w:val="false"/>
-          <w:color w:val="2D3B45"/>
-          <w:sz w:val="24"/>
-          <w:u w:val="none"/>
-          <w:effect w:val="none"/>
-        </w:rPr>
-      </w:pPr>
-      <w:r>
-        <w:rPr>
-          <w:rFonts w:ascii="Arial" w:hAnsi="Arial"/>
-          <w:b w:val="false"/>
-          <w:i w:val="false"/>
-          <w:caps w:val="false"/>
-          <w:smallCaps w:val="false"/>
-          <w:strike w:val="false"/>
-          <w:dstrike w:val="false"/>
-          <w:color w:val="2D3B45"/>
-          <w:sz w:val="24"/>
-          <w:u w:val="none"/>
-          <w:effect w:val="none"/>
-        </w:rPr>
-        <w:t xml:space="preserve">Manager: user with permission to view all websites, </w:t>
-      </w:r>
-      <w:r>
-        <w:rPr>
-          <w:rFonts w:ascii="Arial" w:hAnsi="Arial"/>
-          <w:b w:val="false"/>
-          <w:i w:val="false"/>
-          <w:caps w:val="false"/>
-          <w:smallCaps w:val="false"/>
-          <w:strike w:val="false"/>
-          <w:dstrike w:val="false"/>
-          <w:color w:val="2D3B45"/>
-          <w:sz w:val="24"/>
-          <w:u w:val="none"/>
-          <w:effect w:val="none"/>
-        </w:rPr>
-        <w:t>inherits Employee permissions</w:t>
-      </w:r>
-    </w:p>
-    <w:p>
-      <w:pPr>
-        <w:pStyle w:val="TextBody"/>
-        <w:pBdr/>
-        <w:shd w:fill="FFFFFF" w:val="clear"/>
-        <w:bidi w:val="0"/>
-        <w:spacing w:lineRule="auto" w:line="240" w:before="0" w:after="200"/>
-        <w:rPr>
-          <w:rFonts w:ascii="Arial" w:hAnsi="Arial"/>
-          <w:b w:val="false"/>
-          <w:i w:val="false"/>
-          <w:caps w:val="false"/>
-          <w:smallCaps w:val="false"/>
-          <w:strike w:val="false"/>
-          <w:dstrike w:val="false"/>
-          <w:color w:val="2D3B45"/>
-          <w:sz w:val="24"/>
-          <w:u w:val="none"/>
-          <w:effect w:val="none"/>
+        <w:pStyle w:val="BodyText"/>
+        <w:shd w:val="clear" w:color="auto" w:fill="FFFFFF"/>
+        <w:spacing w:after="200" w:line="240" w:lineRule="auto"/>
+        <w:rPr>
+          <w:color w:val="2D3B45"/>
+          <w:sz w:val="24"/>
+        </w:rPr>
+      </w:pPr>
+      <w:r>
+        <w:rPr>
+          <w:color w:val="2D3B45"/>
+          <w:sz w:val="24"/>
+        </w:rPr>
+        <w:t>Manager: user with permission to view all websites, inherits Employee permissions</w:t>
+      </w:r>
+    </w:p>
+    <w:p>
+      <w:pPr>
+        <w:pStyle w:val="BodyText"/>
+        <w:shd w:val="clear" w:color="auto" w:fill="FFFFFF"/>
+        <w:spacing w:after="200" w:line="240" w:lineRule="auto"/>
+        <w:rPr>
+          <w:color w:val="2D3B45"/>
+          <w:sz w:val="24"/>
         </w:rPr>
       </w:pPr>
       <w:bookmarkStart w:id="0" w:name="docs-internal-guid-c2e7ceec-7fff-1335-1d"/>
       <w:bookmarkEnd w:id="0"/>
       <w:r>
         <w:rPr>
-          <w:rFonts w:ascii="Arial" w:hAnsi="Arial"/>
-          <w:b w:val="false"/>
-          <w:i w:val="false"/>
-          <w:caps w:val="false"/>
-          <w:smallCaps w:val="false"/>
-          <w:strike w:val="false"/>
-          <w:dstrike w:val="false"/>
-          <w:color w:val="2D3B45"/>
-          <w:sz w:val="24"/>
-          <w:u w:val="none"/>
-          <w:effect w:val="none"/>
+          <w:color w:val="2D3B45"/>
+          <w:sz w:val="24"/>
         </w:rPr>
         <w:t>Permissions: the views accessible depending on the role of the user</w:t>
       </w:r>
     </w:p>
     <w:p>
       <w:pPr>
-        <w:pStyle w:val="TextBody"/>
-        <w:pBdr/>
-        <w:shd w:fill="FFFFFF" w:val="clear"/>
-        <w:bidi w:val="0"/>
-        <w:spacing w:lineRule="auto" w:line="240" w:before="0" w:after="200"/>
-        <w:rPr>
-          <w:rFonts w:ascii="Arial" w:hAnsi="Arial"/>
-          <w:b w:val="false"/>
-          <w:i w:val="false"/>
-          <w:caps w:val="false"/>
-          <w:smallCaps w:val="false"/>
-          <w:strike w:val="false"/>
-          <w:dstrike w:val="false"/>
-          <w:color w:val="2D3B45"/>
-          <w:sz w:val="24"/>
-          <w:u w:val="none"/>
-          <w:effect w:val="none"/>
-        </w:rPr>
-      </w:pPr>
-      <w:r>
-        <w:rPr>
-          <w:rFonts w:ascii="Arial" w:hAnsi="Arial"/>
-          <w:b w:val="false"/>
-          <w:i w:val="false"/>
-          <w:caps w:val="false"/>
-          <w:smallCaps w:val="false"/>
-          <w:strike w:val="false"/>
-          <w:dstrike w:val="false"/>
-          <w:color w:val="2D3B45"/>
-          <w:sz w:val="24"/>
-          <w:u w:val="none"/>
-          <w:effect w:val="none"/>
+        <w:pStyle w:val="BodyText"/>
+        <w:shd w:val="clear" w:color="auto" w:fill="FFFFFF"/>
+        <w:spacing w:after="200" w:line="240" w:lineRule="auto"/>
+        <w:rPr>
+          <w:color w:val="2D3B45"/>
+          <w:sz w:val="24"/>
+        </w:rPr>
+      </w:pPr>
+      <w:r>
+        <w:rPr>
+          <w:color w:val="2D3B45"/>
+          <w:sz w:val="24"/>
         </w:rPr>
         <w:t>User: anybody with an account</w:t>
       </w:r>
     </w:p>
     <w:p>
       <w:pPr>
-        <w:pStyle w:val="TextBody"/>
-        <w:pBdr/>
-        <w:shd w:fill="FFFFFF" w:val="clear"/>
-        <w:bidi w:val="0"/>
-        <w:spacing w:lineRule="auto" w:line="240" w:before="0" w:after="0"/>
-        <w:rPr>
-          <w:rFonts w:ascii="Arial" w:hAnsi="Arial"/>
-          <w:b w:val="false"/>
-          <w:i w:val="false"/>
-          <w:caps w:val="false"/>
-          <w:smallCaps w:val="false"/>
-          <w:strike w:val="false"/>
-          <w:dstrike w:val="false"/>
-          <w:color w:val="2D3B45"/>
-          <w:sz w:val="24"/>
-          <w:u w:val="none"/>
-          <w:effect w:val="none"/>
-        </w:rPr>
-      </w:pPr>
-      <w:r>
-        <w:rPr>
-          <w:rFonts w:ascii="Arial" w:hAnsi="Arial"/>
-          <w:b w:val="false"/>
-          <w:i w:val="false"/>
-          <w:caps w:val="false"/>
-          <w:smallCaps w:val="false"/>
-          <w:strike w:val="false"/>
-          <w:dstrike w:val="false"/>
-          <w:color w:val="2D3B45"/>
-          <w:sz w:val="24"/>
-          <w:u w:val="none"/>
-          <w:effect w:val="none"/>
+        <w:pStyle w:val="BodyText"/>
+        <w:shd w:val="clear" w:color="auto" w:fill="FFFFFF"/>
+        <w:spacing w:after="0" w:line="240" w:lineRule="auto"/>
+        <w:rPr>
+          <w:color w:val="2D3B45"/>
+          <w:sz w:val="24"/>
+        </w:rPr>
+      </w:pPr>
+      <w:r>
+        <w:rPr>
+          <w:color w:val="2D3B45"/>
+          <w:sz w:val="24"/>
         </w:rPr>
         <w:t>User Role: classification as Manager, Employee, or Customer</w:t>
       </w:r>
     </w:p>
     <w:p>
       <w:pPr>
-        <w:pStyle w:val="TextBody"/>
-        <w:pBdr/>
-        <w:shd w:fill="FFFFFF" w:val="clear"/>
-        <w:bidi w:val="0"/>
-        <w:spacing w:lineRule="auto" w:line="240" w:before="0" w:after="0"/>
-        <w:rPr>
-          <w:rFonts w:ascii="Arial" w:hAnsi="Arial"/>
-          <w:b w:val="false"/>
-          <w:i w:val="false"/>
-          <w:caps w:val="false"/>
-          <w:smallCaps w:val="false"/>
-          <w:strike w:val="false"/>
-          <w:dstrike w:val="false"/>
-          <w:color w:val="2D3B45"/>
-          <w:sz w:val="24"/>
-          <w:u w:val="none"/>
-          <w:effect w:val="none"/>
-        </w:rPr>
-      </w:pPr>
-      <w:r>
-        <w:rPr>
-          <w:rFonts w:ascii="Arial" w:hAnsi="Arial"/>
-          <w:b w:val="false"/>
-          <w:i w:val="false"/>
-          <w:caps w:val="false"/>
-          <w:smallCaps w:val="false"/>
-          <w:strike w:val="false"/>
-          <w:dstrike w:val="false"/>
-          <w:color w:val="2D3B45"/>
-          <w:sz w:val="24"/>
-          <w:u w:val="none"/>
-          <w:effect w:val="none"/>
-        </w:rPr>
-      </w:r>
-    </w:p>
-    <w:p>
-      <w:pPr>
-        <w:pStyle w:val="TextBody"/>
-        <w:pBdr/>
-        <w:shd w:fill="FFFFFF" w:val="clear"/>
-        <w:bidi w:val="0"/>
-        <w:spacing w:lineRule="auto" w:line="240" w:before="0" w:after="0"/>
-        <w:rPr>
-          <w:rFonts w:ascii="Arial" w:hAnsi="Arial"/>
-          <w:b w:val="false"/>
-          <w:i w:val="false"/>
-          <w:caps w:val="false"/>
-          <w:smallCaps w:val="false"/>
-          <w:strike w:val="false"/>
-          <w:dstrike w:val="false"/>
-          <w:color w:val="2D3B45"/>
-          <w:sz w:val="24"/>
-          <w:u w:val="none"/>
-          <w:effect w:val="none"/>
-        </w:rPr>
-      </w:pPr>
-      <w:r>
-        <w:rPr>
-          <w:rFonts w:ascii="Arial" w:hAnsi="Arial"/>
-          <w:b w:val="false"/>
-          <w:i w:val="false"/>
-          <w:caps w:val="false"/>
-          <w:smallCaps w:val="false"/>
-          <w:strike w:val="false"/>
-          <w:dstrike w:val="false"/>
-          <w:color w:val="2D3B45"/>
-          <w:sz w:val="24"/>
-          <w:u w:val="none"/>
-          <w:effect w:val="none"/>
-        </w:rPr>
-      </w:r>
-    </w:p>
-    <w:p>
-      <w:pPr>
-        <w:pStyle w:val="TextBody"/>
-        <w:pBdr/>
-        <w:shd w:fill="FFFFFF" w:val="clear"/>
-        <w:bidi w:val="0"/>
-        <w:spacing w:lineRule="auto" w:line="240" w:before="0" w:after="0"/>
-        <w:rPr>
-          <w:rFonts w:ascii="Arial" w:hAnsi="Arial"/>
-          <w:b w:val="false"/>
-          <w:i w:val="false"/>
-          <w:caps w:val="false"/>
-          <w:smallCaps w:val="false"/>
-          <w:strike w:val="false"/>
-          <w:dstrike w:val="false"/>
-          <w:color w:val="2D3B45"/>
-          <w:sz w:val="24"/>
-          <w:u w:val="none"/>
-          <w:effect w:val="none"/>
-        </w:rPr>
-      </w:pPr>
-      <w:r>
-        <w:rPr>
-          <w:rFonts w:ascii="Arial" w:hAnsi="Arial"/>
-          <w:b w:val="false"/>
-          <w:i w:val="false"/>
-          <w:caps w:val="false"/>
-          <w:smallCaps w:val="false"/>
-          <w:strike w:val="false"/>
-          <w:dstrike w:val="false"/>
-          <w:color w:val="2D3B45"/>
-          <w:sz w:val="24"/>
-          <w:u w:val="none"/>
-          <w:effect w:val="none"/>
-        </w:rPr>
-      </w:r>
-    </w:p>
-    <w:p>
-      <w:pPr>
-        <w:pStyle w:val="TextBody"/>
-        <w:pBdr/>
-        <w:shd w:fill="FFFFFF" w:val="clear"/>
-        <w:bidi w:val="0"/>
-        <w:spacing w:lineRule="auto" w:line="240" w:before="0" w:after="0"/>
-        <w:rPr>
-          <w:rFonts w:ascii="Arial" w:hAnsi="Arial"/>
-          <w:b w:val="false"/>
-          <w:i w:val="false"/>
-          <w:caps w:val="false"/>
-          <w:smallCaps w:val="false"/>
-          <w:strike w:val="false"/>
-          <w:dstrike w:val="false"/>
-          <w:color w:val="2D3B45"/>
-          <w:sz w:val="24"/>
-          <w:u w:val="none"/>
-          <w:effect w:val="none"/>
-        </w:rPr>
-      </w:pPr>
-      <w:r>
-        <w:rPr>
-          <w:rFonts w:ascii="Arial" w:hAnsi="Arial"/>
-          <w:b w:val="false"/>
-          <w:i w:val="false"/>
-          <w:caps w:val="false"/>
-          <w:smallCaps w:val="false"/>
-          <w:strike w:val="false"/>
-          <w:dstrike w:val="false"/>
-          <w:color w:val="2D3B45"/>
-          <w:sz w:val="24"/>
-          <w:u w:val="none"/>
-          <w:effect w:val="none"/>
-        </w:rPr>
-      </w:r>
-    </w:p>
-    <w:p>
-      <w:pPr>
-        <w:pStyle w:val="TextBody"/>
-        <w:shd w:fill="FFFFFF" w:val="clear"/>
-        <w:bidi w:val="0"/>
-        <w:spacing w:lineRule="auto" w:line="331" w:before="0" w:after="200"/>
-        <w:rPr>
-          <w:rFonts w:ascii="Arial" w:hAnsi="Arial"/>
-          <w:b w:val="false"/>
-          <w:i w:val="false"/>
-          <w:caps w:val="false"/>
-          <w:smallCaps w:val="false"/>
-          <w:strike w:val="false"/>
-          <w:dstrike w:val="false"/>
-          <w:color w:val="2D3B45"/>
-          <w:sz w:val="24"/>
-          <w:u w:val="none"/>
-          <w:effect w:val="none"/>
-        </w:rPr>
-      </w:pPr>
-      <w:r>
-        <w:rPr>
-          <w:rFonts w:ascii="Arial" w:hAnsi="Arial"/>
-          <w:b w:val="false"/>
-          <w:i w:val="false"/>
-          <w:caps w:val="false"/>
-          <w:smallCaps w:val="false"/>
-          <w:strike w:val="false"/>
-          <w:dstrike w:val="false"/>
-          <w:color w:val="2D3B45"/>
-          <w:sz w:val="24"/>
-          <w:u w:val="none"/>
-          <w:effect w:val="none"/>
-        </w:rPr>
-      </w:r>
-    </w:p>
-    <w:p>
-      <w:pPr>
-        <w:pStyle w:val="TextBody"/>
-        <w:spacing w:lineRule="auto" w:line="276" w:before="0" w:after="140"/>
-        <w:rPr/>
-      </w:pPr>
-      <w:r>
-        <w:rPr/>
+        <w:pStyle w:val="BodyText"/>
+        <w:shd w:val="clear" w:color="auto" w:fill="FFFFFF"/>
+        <w:spacing w:after="0" w:line="240" w:lineRule="auto"/>
+        <w:rPr>
+          <w:color w:val="2D3B45"/>
+          <w:sz w:val="24"/>
+        </w:rPr>
+      </w:pPr>
+    </w:p>
+    <w:p>
+      <w:pPr>
+        <w:pStyle w:val="BodyText"/>
+        <w:shd w:val="clear" w:color="auto" w:fill="FFFFFF"/>
+        <w:spacing w:after="0" w:line="240" w:lineRule="auto"/>
+        <w:rPr>
+          <w:color w:val="2D3B45"/>
+          <w:sz w:val="24"/>
+        </w:rPr>
+      </w:pPr>
+    </w:p>
+    <w:p>
+      <w:pPr>
+        <w:pStyle w:val="BodyText"/>
+        <w:shd w:val="clear" w:color="auto" w:fill="FFFFFF"/>
+        <w:spacing w:after="0" w:line="240" w:lineRule="auto"/>
+        <w:rPr>
+          <w:color w:val="2D3B45"/>
+          <w:sz w:val="24"/>
+        </w:rPr>
+      </w:pPr>
+    </w:p>
+    <w:p>
+      <w:pPr>
+        <w:pStyle w:val="BodyText"/>
+        <w:shd w:val="clear" w:color="auto" w:fill="FFFFFF"/>
+        <w:spacing w:after="0" w:line="240" w:lineRule="auto"/>
+        <w:rPr>
+          <w:color w:val="2D3B45"/>
+          <w:sz w:val="24"/>
+        </w:rPr>
+      </w:pPr>
+    </w:p>
+    <w:p>
+      <w:pPr>
+        <w:pStyle w:val="BodyText"/>
+        <w:shd w:val="clear" w:color="auto" w:fill="FFFFFF"/>
+        <w:spacing w:after="200" w:line="331" w:lineRule="auto"/>
+        <w:rPr>
+          <w:color w:val="2D3B45"/>
+          <w:sz w:val="24"/>
+        </w:rPr>
+      </w:pPr>
+    </w:p>
+    <w:p>
+      <w:pPr>
+        <w:pStyle w:val="BodyText"/>
+      </w:pPr>
+      <w:r>
         <w:br/>
       </w:r>
     </w:p>
     <w:sectPr>
-      <w:type w:val="nextPage"/>
       <w:pgSz w:w="12240" w:h="15840"/>
-      <w:pgMar w:left="1440" w:right="1440" w:header="0" w:top="1440" w:footer="0" w:bottom="1440" w:gutter="0"/>
-      <w:pgNumType w:start="1" w:fmt="decimal"/>
-      <w:formProt w:val="false"/>
-      <w:textDirection w:val="lrTb"/>
-      <w:docGrid w:type="default" w:linePitch="100" w:charSpace="4096"/>
+      <w:pgMar w:top="1440" w:right="1440" w:bottom="1440" w:left="1440" w:header="0" w:footer="0" w:gutter="0"/>
+      <w:pgNumType w:start="1"/>
+      <w:cols w:space="720"/>
+      <w:formProt w:val="0"/>
+      <w:docGrid w:linePitch="100" w:charSpace="4096"/>
     </w:sectPr>
   </w:body>
 </w:document>
 </file>
 
 <file path=word/numbering.xml><?xml version="1.0" encoding="utf-8"?>
-<w:numbering xmlns:w="http://schemas.openxmlformats.org/wordprocessingml/2006/main" xmlns:o="urn:schemas-microsoft-com:office:office" xmlns:r="http://schemas.openxmlformats.org/officeDocument/2006/relationships" xmlns:v="urn:schemas-microsoft-com:vml">
-  <w:abstractNum w:abstractNumId="1">
+<w:numbering xmlns:wpc="http://schemas.microsoft.com/office/word/2010/wordprocessingCanvas" xmlns:cx="http://schemas.microsoft.com/office/drawing/2014/chartex" xmlns:cx1="http://schemas.microsoft.com/office/drawing/2015/9/8/chartex" xmlns:cx2="http://schemas.microsoft.com/office/drawing/2015/10/21/chartex" xmlns:cx3="http://schemas.microsoft.com/office/drawing/2016/5/9/chartex" xmlns:cx4="http://schemas.microsoft.com/office/drawing/2016/5/10/chartex" xmlns:cx5="http://schemas.microsoft.com/office/drawing/2016/5/11/chartex" xmlns:cx6="http://schemas.microsoft.com/office/drawing/2016/5/12/chartex" xmlns:cx7="http://schemas.microsoft.com/office/drawing/2016/5/13/chartex" xmlns:cx8="http://schemas.microsoft.com/office/drawing/2016/5/14/chartex" xmlns:mc="http://schemas.openxmlformats.org/markup-compatibility/2006" xmlns:aink="http://schemas.microsoft.com/office/drawing/2016/ink" xmlns:am3d="http://schemas.microsoft.com/office/drawing/2017/model3d" xmlns:o="urn:schemas-microsoft-com:office:office" xmlns:oel="http://schemas.microsoft.com/office/2019/extlst" xmlns:r="http://schemas.openxmlformats.org/officeDocument/2006/relationships" xmlns:m="http://schemas.openxmlformats.org/officeDocument/2006/math" xmlns:v="urn:schemas-microsoft-com:vml" xmlns:wp14="http://schemas.microsoft.com/office/word/2010/wordprocessingDrawing" xmlns:wp="http://schemas.openxmlformats.org/drawingml/2006/wordprocessingDrawing" xmlns:w10="urn:schemas-microsoft-com:office:word" xmlns:w="http://schemas.openxmlformats.org/wordprocessingml/2006/main" xmlns:w14="http://schemas.microsoft.com/office/word/2010/wordml" xmlns:w15="http://schemas.microsoft.com/office/word/2012/wordml" xmlns:w16cex="http://schemas.microsoft.com/office/word/2018/wordml/cex" xmlns:w16cid="http://schemas.microsoft.com/office/word/2016/wordml/cid" xmlns:w16="http://schemas.microsoft.com/office/word/2018/wordml" xmlns:w16sdtdh="http://schemas.microsoft.com/office/word/2020/wordml/sdtdatahash" xmlns:w16se="http://schemas.microsoft.com/office/word/2015/wordml/symex" xmlns:wpg="http://schemas.microsoft.com/office/word/2010/wordprocessingGroup" xmlns:wpi="http://schemas.microsoft.com/office/word/2010/wordprocessingInk" xmlns:wne="http://schemas.microsoft.com/office/word/2006/wordml" xmlns:wps="http://schemas.microsoft.com/office/word/2010/wordprocessingShape" mc:Ignorable="w14 w15 w16se w16cid w16 w16cex w16sdtdh wp14">
+  <w:abstractNum w:abstractNumId="0" w15:restartNumberingAfterBreak="0">
+    <w:nsid w:val="4D1D16CB"/>
+    <w:multiLevelType w:val="multilevel"/>
+    <w:tmpl w:val="21F4EEBC"/>
     <w:lvl w:ilvl="0">
       <w:start w:val="1"/>
       <w:numFmt w:val="bullet"/>
@@ -1786,7 +1528,10 @@
       </w:rPr>
     </w:lvl>
   </w:abstractNum>
-  <w:abstractNum w:abstractNumId="2">
+  <w:abstractNum w:abstractNumId="1" w15:restartNumberingAfterBreak="0">
+    <w:nsid w:val="55415639"/>
+    <w:multiLevelType w:val="multilevel"/>
+    <w:tmpl w:val="3D4E6C5C"/>
     <w:lvl w:ilvl="0">
       <w:start w:val="1"/>
       <w:numFmt w:val="decimal"/>
@@ -1923,7 +1668,10 @@
       </w:rPr>
     </w:lvl>
   </w:abstractNum>
-  <w:abstractNum w:abstractNumId="3">
+  <w:abstractNum w:abstractNumId="2" w15:restartNumberingAfterBreak="0">
+    <w:nsid w:val="57603A72"/>
+    <w:multiLevelType w:val="multilevel"/>
+    <w:tmpl w:val="ECC871D6"/>
     <w:lvl w:ilvl="0">
       <w:start w:val="1"/>
       <w:numFmt w:val="none"/>
@@ -1934,7 +1682,7 @@
         <w:tabs>
           <w:tab w:val="num" w:pos="0"/>
         </w:tabs>
-        <w:ind w:left="0" w:hanging="0"/>
+        <w:ind w:left="0" w:firstLine="0"/>
       </w:pPr>
     </w:lvl>
     <w:lvl w:ilvl="1">
@@ -1947,7 +1695,7 @@
         <w:tabs>
           <w:tab w:val="num" w:pos="0"/>
         </w:tabs>
-        <w:ind w:left="0" w:hanging="0"/>
+        <w:ind w:left="0" w:firstLine="0"/>
       </w:pPr>
     </w:lvl>
     <w:lvl w:ilvl="2">
@@ -1960,7 +1708,7 @@
         <w:tabs>
           <w:tab w:val="num" w:pos="0"/>
         </w:tabs>
-        <w:ind w:left="0" w:hanging="0"/>
+        <w:ind w:left="0" w:firstLine="0"/>
       </w:pPr>
     </w:lvl>
     <w:lvl w:ilvl="3">
@@ -1973,7 +1721,7 @@
         <w:tabs>
           <w:tab w:val="num" w:pos="0"/>
         </w:tabs>
-        <w:ind w:left="0" w:hanging="0"/>
+        <w:ind w:left="0" w:firstLine="0"/>
       </w:pPr>
     </w:lvl>
     <w:lvl w:ilvl="4">
@@ -1986,7 +1734,7 @@
         <w:tabs>
           <w:tab w:val="num" w:pos="0"/>
         </w:tabs>
-        <w:ind w:left="0" w:hanging="0"/>
+        <w:ind w:left="0" w:firstLine="0"/>
       </w:pPr>
     </w:lvl>
     <w:lvl w:ilvl="5">
@@ -1999,7 +1747,7 @@
         <w:tabs>
           <w:tab w:val="num" w:pos="0"/>
         </w:tabs>
-        <w:ind w:left="0" w:hanging="0"/>
+        <w:ind w:left="0" w:firstLine="0"/>
       </w:pPr>
     </w:lvl>
     <w:lvl w:ilvl="6">
@@ -2012,7 +1760,7 @@
         <w:tabs>
           <w:tab w:val="num" w:pos="0"/>
         </w:tabs>
-        <w:ind w:left="0" w:hanging="0"/>
+        <w:ind w:left="0" w:firstLine="0"/>
       </w:pPr>
     </w:lvl>
     <w:lvl w:ilvl="7">
@@ -2025,7 +1773,7 @@
         <w:tabs>
           <w:tab w:val="num" w:pos="0"/>
         </w:tabs>
-        <w:ind w:left="0" w:hanging="0"/>
+        <w:ind w:left="0" w:firstLine="0"/>
       </w:pPr>
     </w:lvl>
     <w:lvl w:ilvl="8">
@@ -2038,28 +1786,28 @@
         <w:tabs>
           <w:tab w:val="num" w:pos="0"/>
         </w:tabs>
-        <w:ind w:left="0" w:hanging="0"/>
+        <w:ind w:left="0" w:firstLine="0"/>
       </w:pPr>
     </w:lvl>
   </w:abstractNum>
-  <w:num w:numId="1">
+  <w:num w:numId="1" w16cid:durableId="1171330098">
+    <w:abstractNumId w:val="0"/>
+  </w:num>
+  <w:num w:numId="2" w16cid:durableId="1149595243">
     <w:abstractNumId w:val="1"/>
   </w:num>
-  <w:num w:numId="2">
+  <w:num w:numId="3" w16cid:durableId="1391152012">
     <w:abstractNumId w:val="2"/>
-  </w:num>
-  <w:num w:numId="3">
-    <w:abstractNumId w:val="3"/>
   </w:num>
 </w:numbering>
 </file>
 
 <file path=word/styles.xml><?xml version="1.0" encoding="utf-8"?>
-<w:styles xmlns:w="http://schemas.openxmlformats.org/wordprocessingml/2006/main" xmlns:w14="http://schemas.microsoft.com/office/word/2010/wordml" xmlns:mc="http://schemas.openxmlformats.org/markup-compatibility/2006" mc:Ignorable="w14">
+<w:styles xmlns:mc="http://schemas.openxmlformats.org/markup-compatibility/2006" xmlns:r="http://schemas.openxmlformats.org/officeDocument/2006/relationships" xmlns:w="http://schemas.openxmlformats.org/wordprocessingml/2006/main" xmlns:w14="http://schemas.microsoft.com/office/word/2010/wordml" xmlns:w15="http://schemas.microsoft.com/office/word/2012/wordml" xmlns:w16cex="http://schemas.microsoft.com/office/word/2018/wordml/cex" xmlns:w16cid="http://schemas.microsoft.com/office/word/2016/wordml/cid" xmlns:w16="http://schemas.microsoft.com/office/word/2018/wordml" xmlns:w16sdtdh="http://schemas.microsoft.com/office/word/2020/wordml/sdtdatahash" xmlns:w16se="http://schemas.microsoft.com/office/word/2015/wordml/symex" mc:Ignorable="w14 w15 w16se w16cid w16 w16cex w16sdtdh">
   <w:docDefaults>
     <w:rPrDefault>
       <w:rPr>
-        <w:rFonts w:ascii="Arial" w:hAnsi="Arial" w:eastAsia="Arial" w:cs="Arial"/>
+        <w:rFonts w:ascii="Arial" w:eastAsia="Arial" w:hAnsi="Arial" w:cs="Arial"/>
         <w:sz w:val="22"/>
         <w:szCs w:val="22"/>
         <w:lang w:val="en" w:eastAsia="zh-CN" w:bidi="hi-IN"/>
@@ -2067,38 +1815,406 @@
     </w:rPrDefault>
     <w:pPrDefault>
       <w:pPr>
-        <w:suppressAutoHyphens w:val="true"/>
+        <w:suppressAutoHyphens/>
       </w:pPr>
     </w:pPrDefault>
   </w:docDefaults>
-  <w:style w:type="paragraph" w:styleId="Normal">
+  <w:latentStyles w:defLockedState="0" w:defUIPriority="99" w:defSemiHidden="0" w:defUnhideWhenUsed="0" w:defQFormat="0" w:count="376">
+    <w:lsdException w:name="Normal" w:uiPriority="0" w:qFormat="1"/>
+    <w:lsdException w:name="heading 1" w:uiPriority="9" w:qFormat="1"/>
+    <w:lsdException w:name="heading 2" w:semiHidden="1" w:uiPriority="9" w:unhideWhenUsed="1" w:qFormat="1"/>
+    <w:lsdException w:name="heading 3" w:semiHidden="1" w:uiPriority="9" w:unhideWhenUsed="1" w:qFormat="1"/>
+    <w:lsdException w:name="heading 4" w:semiHidden="1" w:uiPriority="9" w:unhideWhenUsed="1" w:qFormat="1"/>
+    <w:lsdException w:name="heading 5" w:semiHidden="1" w:uiPriority="9" w:unhideWhenUsed="1" w:qFormat="1"/>
+    <w:lsdException w:name="heading 6" w:semiHidden="1" w:uiPriority="9" w:unhideWhenUsed="1" w:qFormat="1"/>
+    <w:lsdException w:name="heading 7" w:semiHidden="1" w:uiPriority="9" w:unhideWhenUsed="1" w:qFormat="1"/>
+    <w:lsdException w:name="heading 8" w:semiHidden="1" w:uiPriority="9" w:unhideWhenUsed="1" w:qFormat="1"/>
+    <w:lsdException w:name="heading 9" w:semiHidden="1" w:uiPriority="9" w:unhideWhenUsed="1" w:qFormat="1"/>
+    <w:lsdException w:name="index 1" w:semiHidden="1" w:unhideWhenUsed="1"/>
+    <w:lsdException w:name="index 2" w:semiHidden="1" w:unhideWhenUsed="1"/>
+    <w:lsdException w:name="index 3" w:semiHidden="1" w:unhideWhenUsed="1"/>
+    <w:lsdException w:name="index 4" w:semiHidden="1" w:unhideWhenUsed="1"/>
+    <w:lsdException w:name="index 5" w:semiHidden="1" w:unhideWhenUsed="1"/>
+    <w:lsdException w:name="index 6" w:semiHidden="1" w:unhideWhenUsed="1"/>
+    <w:lsdException w:name="index 7" w:semiHidden="1" w:unhideWhenUsed="1"/>
+    <w:lsdException w:name="index 8" w:semiHidden="1" w:unhideWhenUsed="1"/>
+    <w:lsdException w:name="index 9" w:semiHidden="1" w:unhideWhenUsed="1"/>
+    <w:lsdException w:name="toc 1" w:semiHidden="1" w:uiPriority="39" w:unhideWhenUsed="1"/>
+    <w:lsdException w:name="toc 2" w:semiHidden="1" w:uiPriority="39" w:unhideWhenUsed="1"/>
+    <w:lsdException w:name="toc 3" w:semiHidden="1" w:uiPriority="39" w:unhideWhenUsed="1"/>
+    <w:lsdException w:name="toc 4" w:semiHidden="1" w:uiPriority="39" w:unhideWhenUsed="1"/>
+    <w:lsdException w:name="toc 5" w:semiHidden="1" w:uiPriority="39" w:unhideWhenUsed="1"/>
+    <w:lsdException w:name="toc 6" w:semiHidden="1" w:uiPriority="39" w:unhideWhenUsed="1"/>
+    <w:lsdException w:name="toc 7" w:semiHidden="1" w:uiPriority="39" w:unhideWhenUsed="1"/>
+    <w:lsdException w:name="toc 8" w:semiHidden="1" w:uiPriority="39" w:unhideWhenUsed="1"/>
+    <w:lsdException w:name="toc 9" w:semiHidden="1" w:uiPriority="39" w:unhideWhenUsed="1"/>
+    <w:lsdException w:name="Normal Indent" w:semiHidden="1" w:unhideWhenUsed="1"/>
+    <w:lsdException w:name="footnote text" w:semiHidden="1" w:unhideWhenUsed="1"/>
+    <w:lsdException w:name="annotation text" w:semiHidden="1" w:unhideWhenUsed="1"/>
+    <w:lsdException w:name="header" w:semiHidden="1" w:unhideWhenUsed="1"/>
+    <w:lsdException w:name="footer" w:semiHidden="1" w:unhideWhenUsed="1"/>
+    <w:lsdException w:name="index heading" w:semiHidden="1" w:unhideWhenUsed="1"/>
+    <w:lsdException w:name="caption" w:semiHidden="1" w:uiPriority="35" w:unhideWhenUsed="1" w:qFormat="1"/>
+    <w:lsdException w:name="table of figures" w:semiHidden="1" w:unhideWhenUsed="1"/>
+    <w:lsdException w:name="envelope address" w:semiHidden="1" w:unhideWhenUsed="1"/>
+    <w:lsdException w:name="envelope return" w:semiHidden="1" w:unhideWhenUsed="1"/>
+    <w:lsdException w:name="footnote reference" w:semiHidden="1" w:unhideWhenUsed="1"/>
+    <w:lsdException w:name="annotation reference" w:semiHidden="1" w:unhideWhenUsed="1"/>
+    <w:lsdException w:name="line number" w:semiHidden="1" w:unhideWhenUsed="1"/>
+    <w:lsdException w:name="page number" w:semiHidden="1" w:unhideWhenUsed="1"/>
+    <w:lsdException w:name="endnote reference" w:semiHidden="1" w:unhideWhenUsed="1"/>
+    <w:lsdException w:name="endnote text" w:semiHidden="1" w:unhideWhenUsed="1"/>
+    <w:lsdException w:name="table of authorities" w:semiHidden="1" w:unhideWhenUsed="1"/>
+    <w:lsdException w:name="macro" w:semiHidden="1" w:unhideWhenUsed="1"/>
+    <w:lsdException w:name="toa heading" w:semiHidden="1" w:unhideWhenUsed="1"/>
+    <w:lsdException w:name="List" w:semiHidden="1" w:unhideWhenUsed="1"/>
+    <w:lsdException w:name="List Bullet" w:semiHidden="1" w:unhideWhenUsed="1"/>
+    <w:lsdException w:name="List Number" w:semiHidden="1" w:unhideWhenUsed="1"/>
+    <w:lsdException w:name="List 2" w:semiHidden="1" w:unhideWhenUsed="1"/>
+    <w:lsdException w:name="List 3" w:semiHidden="1" w:unhideWhenUsed="1"/>
+    <w:lsdException w:name="List 4" w:semiHidden="1" w:unhideWhenUsed="1"/>
+    <w:lsdException w:name="List 5" w:semiHidden="1" w:unhideWhenUsed="1"/>
+    <w:lsdException w:name="List Bullet 2" w:semiHidden="1" w:unhideWhenUsed="1"/>
+    <w:lsdException w:name="List Bullet 3" w:semiHidden="1" w:unhideWhenUsed="1"/>
+    <w:lsdException w:name="List Bullet 4" w:semiHidden="1" w:unhideWhenUsed="1"/>
+    <w:lsdException w:name="List Bullet 5" w:semiHidden="1" w:unhideWhenUsed="1"/>
+    <w:lsdException w:name="List Number 2" w:semiHidden="1" w:unhideWhenUsed="1"/>
+    <w:lsdException w:name="List Number 3" w:semiHidden="1" w:unhideWhenUsed="1"/>
+    <w:lsdException w:name="List Number 4" w:semiHidden="1" w:unhideWhenUsed="1"/>
+    <w:lsdException w:name="List Number 5" w:semiHidden="1" w:unhideWhenUsed="1"/>
+    <w:lsdException w:name="Title" w:uiPriority="10" w:qFormat="1"/>
+    <w:lsdException w:name="Closing" w:semiHidden="1" w:unhideWhenUsed="1"/>
+    <w:lsdException w:name="Signature" w:semiHidden="1" w:unhideWhenUsed="1"/>
+    <w:lsdException w:name="Default Paragraph Font" w:semiHidden="1" w:uiPriority="1" w:unhideWhenUsed="1"/>
+    <w:lsdException w:name="Body Text" w:semiHidden="1" w:unhideWhenUsed="1"/>
+    <w:lsdException w:name="Body Text Indent" w:semiHidden="1" w:unhideWhenUsed="1"/>
+    <w:lsdException w:name="List Continue" w:semiHidden="1" w:unhideWhenUsed="1"/>
+    <w:lsdException w:name="List Continue 2" w:semiHidden="1" w:unhideWhenUsed="1"/>
+    <w:lsdException w:name="List Continue 3" w:semiHidden="1" w:unhideWhenUsed="1"/>
+    <w:lsdException w:name="List Continue 4" w:semiHidden="1" w:unhideWhenUsed="1"/>
+    <w:lsdException w:name="List Continue 5" w:semiHidden="1" w:unhideWhenUsed="1"/>
+    <w:lsdException w:name="Message Header" w:semiHidden="1" w:unhideWhenUsed="1"/>
+    <w:lsdException w:name="Subtitle" w:uiPriority="11" w:qFormat="1"/>
+    <w:lsdException w:name="Salutation" w:semiHidden="1" w:unhideWhenUsed="1"/>
+    <w:lsdException w:name="Date" w:semiHidden="1" w:unhideWhenUsed="1"/>
+    <w:lsdException w:name="Body Text First Indent" w:semiHidden="1" w:unhideWhenUsed="1"/>
+    <w:lsdException w:name="Body Text First Indent 2" w:semiHidden="1" w:unhideWhenUsed="1"/>
+    <w:lsdException w:name="Note Heading" w:semiHidden="1" w:unhideWhenUsed="1"/>
+    <w:lsdException w:name="Body Text 2" w:semiHidden="1" w:unhideWhenUsed="1"/>
+    <w:lsdException w:name="Body Text 3" w:semiHidden="1" w:unhideWhenUsed="1"/>
+    <w:lsdException w:name="Body Text Indent 2" w:semiHidden="1" w:unhideWhenUsed="1"/>
+    <w:lsdException w:name="Body Text Indent 3" w:semiHidden="1" w:unhideWhenUsed="1"/>
+    <w:lsdException w:name="Block Text" w:semiHidden="1" w:unhideWhenUsed="1"/>
+    <w:lsdException w:name="Hyperlink" w:semiHidden="1" w:unhideWhenUsed="1"/>
+    <w:lsdException w:name="FollowedHyperlink" w:semiHidden="1" w:unhideWhenUsed="1"/>
+    <w:lsdException w:name="Strong" w:uiPriority="22" w:qFormat="1"/>
+    <w:lsdException w:name="Emphasis" w:uiPriority="20" w:qFormat="1"/>
+    <w:lsdException w:name="Document Map" w:semiHidden="1" w:unhideWhenUsed="1"/>
+    <w:lsdException w:name="Plain Text" w:semiHidden="1" w:unhideWhenUsed="1"/>
+    <w:lsdException w:name="E-mail Signature" w:semiHidden="1" w:unhideWhenUsed="1"/>
+    <w:lsdException w:name="HTML Top of Form" w:semiHidden="1" w:unhideWhenUsed="1"/>
+    <w:lsdException w:name="HTML Bottom of Form" w:semiHidden="1" w:unhideWhenUsed="1"/>
+    <w:lsdException w:name="Normal (Web)" w:semiHidden="1" w:unhideWhenUsed="1"/>
+    <w:lsdException w:name="HTML Acronym" w:semiHidden="1" w:unhideWhenUsed="1"/>
+    <w:lsdException w:name="HTML Address" w:semiHidden="1" w:unhideWhenUsed="1"/>
+    <w:lsdException w:name="HTML Cite" w:semiHidden="1" w:unhideWhenUsed="1"/>
+    <w:lsdException w:name="HTML Code" w:semiHidden="1" w:unhideWhenUsed="1"/>
+    <w:lsdException w:name="HTML Definition" w:semiHidden="1" w:unhideWhenUsed="1"/>
+    <w:lsdException w:name="HTML Keyboard" w:semiHidden="1" w:unhideWhenUsed="1"/>
+    <w:lsdException w:name="HTML Preformatted" w:semiHidden="1" w:unhideWhenUsed="1"/>
+    <w:lsdException w:name="HTML Sample" w:semiHidden="1" w:unhideWhenUsed="1"/>
+    <w:lsdException w:name="HTML Typewriter" w:semiHidden="1" w:unhideWhenUsed="1"/>
+    <w:lsdException w:name="HTML Variable" w:semiHidden="1" w:unhideWhenUsed="1"/>
+    <w:lsdException w:name="Normal Table" w:semiHidden="1" w:unhideWhenUsed="1"/>
+    <w:lsdException w:name="annotation subject" w:semiHidden="1" w:unhideWhenUsed="1"/>
+    <w:lsdException w:name="No List" w:semiHidden="1" w:unhideWhenUsed="1"/>
+    <w:lsdException w:name="Outline List 1" w:semiHidden="1" w:unhideWhenUsed="1"/>
+    <w:lsdException w:name="Outline List 2" w:semiHidden="1" w:unhideWhenUsed="1"/>
+    <w:lsdException w:name="Outline List 3" w:semiHidden="1" w:unhideWhenUsed="1"/>
+    <w:lsdException w:name="Table Simple 1" w:semiHidden="1" w:unhideWhenUsed="1"/>
+    <w:lsdException w:name="Table Simple 2" w:semiHidden="1" w:unhideWhenUsed="1"/>
+    <w:lsdException w:name="Table Simple 3" w:semiHidden="1" w:unhideWhenUsed="1"/>
+    <w:lsdException w:name="Table Classic 1" w:semiHidden="1" w:unhideWhenUsed="1"/>
+    <w:lsdException w:name="Table Classic 2" w:semiHidden="1" w:unhideWhenUsed="1"/>
+    <w:lsdException w:name="Table Classic 3" w:semiHidden="1" w:unhideWhenUsed="1"/>
+    <w:lsdException w:name="Table Classic 4" w:semiHidden="1" w:unhideWhenUsed="1"/>
+    <w:lsdException w:name="Table Colorful 1" w:semiHidden="1" w:unhideWhenUsed="1"/>
+    <w:lsdException w:name="Table Colorful 2" w:semiHidden="1" w:unhideWhenUsed="1"/>
+    <w:lsdException w:name="Table Colorful 3" w:semiHidden="1" w:unhideWhenUsed="1"/>
+    <w:lsdException w:name="Table Columns 1" w:semiHidden="1" w:unhideWhenUsed="1"/>
+    <w:lsdException w:name="Table Columns 2" w:semiHidden="1" w:unhideWhenUsed="1"/>
+    <w:lsdException w:name="Table Columns 3" w:semiHidden="1" w:unhideWhenUsed="1"/>
+    <w:lsdException w:name="Table Columns 4" w:semiHidden="1" w:unhideWhenUsed="1"/>
+    <w:lsdException w:name="Table Columns 5" w:semiHidden="1" w:unhideWhenUsed="1"/>
+    <w:lsdException w:name="Table Grid 1" w:semiHidden="1" w:unhideWhenUsed="1"/>
+    <w:lsdException w:name="Table Grid 2" w:semiHidden="1" w:unhideWhenUsed="1"/>
+    <w:lsdException w:name="Table Grid 3" w:semiHidden="1" w:unhideWhenUsed="1"/>
+    <w:lsdException w:name="Table Grid 4" w:semiHidden="1" w:unhideWhenUsed="1"/>
+    <w:lsdException w:name="Table Grid 5" w:semiHidden="1" w:unhideWhenUsed="1"/>
+    <w:lsdException w:name="Table Grid 6" w:semiHidden="1" w:unhideWhenUsed="1"/>
+    <w:lsdException w:name="Table Grid 7" w:semiHidden="1" w:unhideWhenUsed="1"/>
+    <w:lsdException w:name="Table Grid 8" w:semiHidden="1" w:unhideWhenUsed="1"/>
+    <w:lsdException w:name="Table List 1" w:semiHidden="1" w:unhideWhenUsed="1"/>
+    <w:lsdException w:name="Table List 2" w:semiHidden="1" w:unhideWhenUsed="1"/>
+    <w:lsdException w:name="Table List 3" w:semiHidden="1" w:unhideWhenUsed="1"/>
+    <w:lsdException w:name="Table List 4" w:semiHidden="1" w:unhideWhenUsed="1"/>
+    <w:lsdException w:name="Table List 5" w:semiHidden="1" w:unhideWhenUsed="1"/>
+    <w:lsdException w:name="Table List 6" w:semiHidden="1" w:unhideWhenUsed="1"/>
+    <w:lsdException w:name="Table List 7" w:semiHidden="1" w:unhideWhenUsed="1"/>
+    <w:lsdException w:name="Table List 8" w:semiHidden="1" w:unhideWhenUsed="1"/>
+    <w:lsdException w:name="Table 3D effects 1" w:semiHidden="1" w:unhideWhenUsed="1"/>
+    <w:lsdException w:name="Table 3D effects 2" w:semiHidden="1" w:unhideWhenUsed="1"/>
+    <w:lsdException w:name="Table 3D effects 3" w:semiHidden="1" w:unhideWhenUsed="1"/>
+    <w:lsdException w:name="Table Contemporary" w:semiHidden="1" w:unhideWhenUsed="1"/>
+    <w:lsdException w:name="Table Elegant" w:semiHidden="1" w:unhideWhenUsed="1"/>
+    <w:lsdException w:name="Table Professional" w:semiHidden="1" w:unhideWhenUsed="1"/>
+    <w:lsdException w:name="Table Subtle 1" w:semiHidden="1" w:unhideWhenUsed="1"/>
+    <w:lsdException w:name="Table Subtle 2" w:semiHidden="1" w:unhideWhenUsed="1"/>
+    <w:lsdException w:name="Table Web 1" w:semiHidden="1" w:unhideWhenUsed="1"/>
+    <w:lsdException w:name="Table Web 2" w:semiHidden="1" w:unhideWhenUsed="1"/>
+    <w:lsdException w:name="Table Web 3" w:semiHidden="1" w:unhideWhenUsed="1"/>
+    <w:lsdException w:name="Balloon Text" w:semiHidden="1" w:unhideWhenUsed="1"/>
+    <w:lsdException w:name="Table Grid" w:uiPriority="39"/>
+    <w:lsdException w:name="Table Theme" w:semiHidden="1" w:unhideWhenUsed="1"/>
+    <w:lsdException w:name="Placeholder Text" w:semiHidden="1"/>
+    <w:lsdException w:name="No Spacing" w:uiPriority="1" w:qFormat="1"/>
+    <w:lsdException w:name="Light Shading" w:uiPriority="60"/>
+    <w:lsdException w:name="Light List" w:uiPriority="61"/>
+    <w:lsdException w:name="Light Grid" w:uiPriority="62"/>
+    <w:lsdException w:name="Medium Shading 1" w:uiPriority="63"/>
+    <w:lsdException w:name="Medium Shading 2" w:uiPriority="64"/>
+    <w:lsdException w:name="Medium List 1" w:uiPriority="65"/>
+    <w:lsdException w:name="Medium List 2" w:uiPriority="66"/>
+    <w:lsdException w:name="Medium Grid 1" w:uiPriority="67"/>
+    <w:lsdException w:name="Medium Grid 2" w:uiPriority="68"/>
+    <w:lsdException w:name="Medium Grid 3" w:uiPriority="69"/>
+    <w:lsdException w:name="Dark List" w:uiPriority="70"/>
+    <w:lsdException w:name="Colorful Shading" w:uiPriority="71"/>
+    <w:lsdException w:name="Colorful List" w:uiPriority="72"/>
+    <w:lsdException w:name="Colorful Grid" w:uiPriority="73"/>
+    <w:lsdException w:name="Light Shading Accent 1" w:uiPriority="60"/>
+    <w:lsdException w:name="Light List Accent 1" w:uiPriority="61"/>
+    <w:lsdException w:name="Light Grid Accent 1" w:uiPriority="62"/>
+    <w:lsdException w:name="Medium Shading 1 Accent 1" w:uiPriority="63"/>
+    <w:lsdException w:name="Medium Shading 2 Accent 1" w:uiPriority="64"/>
+    <w:lsdException w:name="Medium List 1 Accent 1" w:uiPriority="65"/>
+    <w:lsdException w:name="Revision" w:semiHidden="1"/>
+    <w:lsdException w:name="List Paragraph" w:uiPriority="34" w:qFormat="1"/>
+    <w:lsdException w:name="Quote" w:uiPriority="29" w:qFormat="1"/>
+    <w:lsdException w:name="Intense Quote" w:uiPriority="30" w:qFormat="1"/>
+    <w:lsdException w:name="Medium List 2 Accent 1" w:uiPriority="66"/>
+    <w:lsdException w:name="Medium Grid 1 Accent 1" w:uiPriority="67"/>
+    <w:lsdException w:name="Medium Grid 2 Accent 1" w:uiPriority="68"/>
+    <w:lsdException w:name="Medium Grid 3 Accent 1" w:uiPriority="69"/>
+    <w:lsdException w:name="Dark List Accent 1" w:uiPriority="70"/>
+    <w:lsdException w:name="Colorful Shading Accent 1" w:uiPriority="71"/>
+    <w:lsdException w:name="Colorful List Accent 1" w:uiPriority="72"/>
+    <w:lsdException w:name="Colorful Grid Accent 1" w:uiPriority="73"/>
+    <w:lsdException w:name="Light Shading Accent 2" w:uiPriority="60"/>
+    <w:lsdException w:name="Light List Accent 2" w:uiPriority="61"/>
+    <w:lsdException w:name="Light Grid Accent 2" w:uiPriority="62"/>
+    <w:lsdException w:name="Medium Shading 1 Accent 2" w:uiPriority="63"/>
+    <w:lsdException w:name="Medium Shading 2 Accent 2" w:uiPriority="64"/>
+    <w:lsdException w:name="Medium List 1 Accent 2" w:uiPriority="65"/>
+    <w:lsdException w:name="Medium List 2 Accent 2" w:uiPriority="66"/>
+    <w:lsdException w:name="Medium Grid 1 Accent 2" w:uiPriority="67"/>
+    <w:lsdException w:name="Medium Grid 2 Accent 2" w:uiPriority="68"/>
+    <w:lsdException w:name="Medium Grid 3 Accent 2" w:uiPriority="69"/>
+    <w:lsdException w:name="Dark List Accent 2" w:uiPriority="70"/>
+    <w:lsdException w:name="Colorful Shading Accent 2" w:uiPriority="71"/>
+    <w:lsdException w:name="Colorful List Accent 2" w:uiPriority="72"/>
+    <w:lsdException w:name="Colorful Grid Accent 2" w:uiPriority="73"/>
+    <w:lsdException w:name="Light Shading Accent 3" w:uiPriority="60"/>
+    <w:lsdException w:name="Light List Accent 3" w:uiPriority="61"/>
+    <w:lsdException w:name="Light Grid Accent 3" w:uiPriority="62"/>
+    <w:lsdException w:name="Medium Shading 1 Accent 3" w:uiPriority="63"/>
+    <w:lsdException w:name="Medium Shading 2 Accent 3" w:uiPriority="64"/>
+    <w:lsdException w:name="Medium List 1 Accent 3" w:uiPriority="65"/>
+    <w:lsdException w:name="Medium List 2 Accent 3" w:uiPriority="66"/>
+    <w:lsdException w:name="Medium Grid 1 Accent 3" w:uiPriority="67"/>
+    <w:lsdException w:name="Medium Grid 2 Accent 3" w:uiPriority="68"/>
+    <w:lsdException w:name="Medium Grid 3 Accent 3" w:uiPriority="69"/>
+    <w:lsdException w:name="Dark List Accent 3" w:uiPriority="70"/>
+    <w:lsdException w:name="Colorful Shading Accent 3" w:uiPriority="71"/>
+    <w:lsdException w:name="Colorful List Accent 3" w:uiPriority="72"/>
+    <w:lsdException w:name="Colorful Grid Accent 3" w:uiPriority="73"/>
+    <w:lsdException w:name="Light Shading Accent 4" w:uiPriority="60"/>
+    <w:lsdException w:name="Light List Accent 4" w:uiPriority="61"/>
+    <w:lsdException w:name="Light Grid Accent 4" w:uiPriority="62"/>
+    <w:lsdException w:name="Medium Shading 1 Accent 4" w:uiPriority="63"/>
+    <w:lsdException w:name="Medium Shading 2 Accent 4" w:uiPriority="64"/>
+    <w:lsdException w:name="Medium List 1 Accent 4" w:uiPriority="65"/>
+    <w:lsdException w:name="Medium List 2 Accent 4" w:uiPriority="66"/>
+    <w:lsdException w:name="Medium Grid 1 Accent 4" w:uiPriority="67"/>
+    <w:lsdException w:name="Medium Grid 2 Accent 4" w:uiPriority="68"/>
+    <w:lsdException w:name="Medium Grid 3 Accent 4" w:uiPriority="69"/>
+    <w:lsdException w:name="Dark List Accent 4" w:uiPriority="70"/>
+    <w:lsdException w:name="Colorful Shading Accent 4" w:uiPriority="71"/>
+    <w:lsdException w:name="Colorful List Accent 4" w:uiPriority="72"/>
+    <w:lsdException w:name="Colorful Grid Accent 4" w:uiPriority="73"/>
+    <w:lsdException w:name="Light Shading Accent 5" w:uiPriority="60"/>
+    <w:lsdException w:name="Light List Accent 5" w:uiPriority="61"/>
+    <w:lsdException w:name="Light Grid Accent 5" w:uiPriority="62"/>
+    <w:lsdException w:name="Medium Shading 1 Accent 5" w:uiPriority="63"/>
+    <w:lsdException w:name="Medium Shading 2 Accent 5" w:uiPriority="64"/>
+    <w:lsdException w:name="Medium List 1 Accent 5" w:uiPriority="65"/>
+    <w:lsdException w:name="Medium List 2 Accent 5" w:uiPriority="66"/>
+    <w:lsdException w:name="Medium Grid 1 Accent 5" w:uiPriority="67"/>
+    <w:lsdException w:name="Medium Grid 2 Accent 5" w:uiPriority="68"/>
+    <w:lsdException w:name="Medium Grid 3 Accent 5" w:uiPriority="69"/>
+    <w:lsdException w:name="Dark List Accent 5" w:uiPriority="70"/>
+    <w:lsdException w:name="Colorful Shading Accent 5" w:uiPriority="71"/>
+    <w:lsdException w:name="Colorful List Accent 5" w:uiPriority="72"/>
+    <w:lsdException w:name="Colorful Grid Accent 5" w:uiPriority="73"/>
+    <w:lsdException w:name="Light Shading Accent 6" w:uiPriority="60"/>
+    <w:lsdException w:name="Light List Accent 6" w:uiPriority="61"/>
+    <w:lsdException w:name="Light Grid Accent 6" w:uiPriority="62"/>
+    <w:lsdException w:name="Medium Shading 1 Accent 6" w:uiPriority="63"/>
+    <w:lsdException w:name="Medium Shading 2 Accent 6" w:uiPriority="64"/>
+    <w:lsdException w:name="Medium List 1 Accent 6" w:uiPriority="65"/>
+    <w:lsdException w:name="Medium List 2 Accent 6" w:uiPriority="66"/>
+    <w:lsdException w:name="Medium Grid 1 Accent 6" w:uiPriority="67"/>
+    <w:lsdException w:name="Medium Grid 2 Accent 6" w:uiPriority="68"/>
+    <w:lsdException w:name="Medium Grid 3 Accent 6" w:uiPriority="69"/>
+    <w:lsdException w:name="Dark List Accent 6" w:uiPriority="70"/>
+    <w:lsdException w:name="Colorful Shading Accent 6" w:uiPriority="71"/>
+    <w:lsdException w:name="Colorful List Accent 6" w:uiPriority="72"/>
+    <w:lsdException w:name="Colorful Grid Accent 6" w:uiPriority="73"/>
+    <w:lsdException w:name="Subtle Emphasis" w:uiPriority="19" w:qFormat="1"/>
+    <w:lsdException w:name="Intense Emphasis" w:uiPriority="21" w:qFormat="1"/>
+    <w:lsdException w:name="Subtle Reference" w:uiPriority="31" w:qFormat="1"/>
+    <w:lsdException w:name="Intense Reference" w:uiPriority="32" w:qFormat="1"/>
+    <w:lsdException w:name="Book Title" w:uiPriority="33" w:qFormat="1"/>
+    <w:lsdException w:name="Bibliography" w:semiHidden="1" w:uiPriority="37" w:unhideWhenUsed="1"/>
+    <w:lsdException w:name="TOC Heading" w:semiHidden="1" w:uiPriority="39" w:unhideWhenUsed="1" w:qFormat="1"/>
+    <w:lsdException w:name="Plain Table 1" w:uiPriority="41"/>
+    <w:lsdException w:name="Plain Table 2" w:uiPriority="42"/>
+    <w:lsdException w:name="Plain Table 3" w:uiPriority="43"/>
+    <w:lsdException w:name="Plain Table 4" w:uiPriority="44"/>
+    <w:lsdException w:name="Plain Table 5" w:uiPriority="45"/>
+    <w:lsdException w:name="Grid Table Light" w:uiPriority="40"/>
+    <w:lsdException w:name="Grid Table 1 Light" w:uiPriority="46"/>
+    <w:lsdException w:name="Grid Table 2" w:uiPriority="47"/>
+    <w:lsdException w:name="Grid Table 3" w:uiPriority="48"/>
+    <w:lsdException w:name="Grid Table 4" w:uiPriority="49"/>
+    <w:lsdException w:name="Grid Table 5 Dark" w:uiPriority="50"/>
+    <w:lsdException w:name="Grid Table 6 Colorful" w:uiPriority="51"/>
+    <w:lsdException w:name="Grid Table 7 Colorful" w:uiPriority="52"/>
+    <w:lsdException w:name="Grid Table 1 Light Accent 1" w:uiPriority="46"/>
+    <w:lsdException w:name="Grid Table 2 Accent 1" w:uiPriority="47"/>
+    <w:lsdException w:name="Grid Table 3 Accent 1" w:uiPriority="48"/>
+    <w:lsdException w:name="Grid Table 4 Accent 1" w:uiPriority="49"/>
+    <w:lsdException w:name="Grid Table 5 Dark Accent 1" w:uiPriority="50"/>
+    <w:lsdException w:name="Grid Table 6 Colorful Accent 1" w:uiPriority="51"/>
+    <w:lsdException w:name="Grid Table 7 Colorful Accent 1" w:uiPriority="52"/>
+    <w:lsdException w:name="Grid Table 1 Light Accent 2" w:uiPriority="46"/>
+    <w:lsdException w:name="Grid Table 2 Accent 2" w:uiPriority="47"/>
+    <w:lsdException w:name="Grid Table 3 Accent 2" w:uiPriority="48"/>
+    <w:lsdException w:name="Grid Table 4 Accent 2" w:uiPriority="49"/>
+    <w:lsdException w:name="Grid Table 5 Dark Accent 2" w:uiPriority="50"/>
+    <w:lsdException w:name="Grid Table 6 Colorful Accent 2" w:uiPriority="51"/>
+    <w:lsdException w:name="Grid Table 7 Colorful Accent 2" w:uiPriority="52"/>
+    <w:lsdException w:name="Grid Table 1 Light Accent 3" w:uiPriority="46"/>
+    <w:lsdException w:name="Grid Table 2 Accent 3" w:uiPriority="47"/>
+    <w:lsdException w:name="Grid Table 3 Accent 3" w:uiPriority="48"/>
+    <w:lsdException w:name="Grid Table 4 Accent 3" w:uiPriority="49"/>
+    <w:lsdException w:name="Grid Table 5 Dark Accent 3" w:uiPriority="50"/>
+    <w:lsdException w:name="Grid Table 6 Colorful Accent 3" w:uiPriority="51"/>
+    <w:lsdException w:name="Grid Table 7 Colorful Accent 3" w:uiPriority="52"/>
+    <w:lsdException w:name="Grid Table 1 Light Accent 4" w:uiPriority="46"/>
+    <w:lsdException w:name="Grid Table 2 Accent 4" w:uiPriority="47"/>
+    <w:lsdException w:name="Grid Table 3 Accent 4" w:uiPriority="48"/>
+    <w:lsdException w:name="Grid Table 4 Accent 4" w:uiPriority="49"/>
+    <w:lsdException w:name="Grid Table 5 Dark Accent 4" w:uiPriority="50"/>
+    <w:lsdException w:name="Grid Table 6 Colorful Accent 4" w:uiPriority="51"/>
+    <w:lsdException w:name="Grid Table 7 Colorful Accent 4" w:uiPriority="52"/>
+    <w:lsdException w:name="Grid Table 1 Light Accent 5" w:uiPriority="46"/>
+    <w:lsdException w:name="Grid Table 2 Accent 5" w:uiPriority="47"/>
+    <w:lsdException w:name="Grid Table 3 Accent 5" w:uiPriority="48"/>
+    <w:lsdException w:name="Grid Table 4 Accent 5" w:uiPriority="49"/>
+    <w:lsdException w:name="Grid Table 5 Dark Accent 5" w:uiPriority="50"/>
+    <w:lsdException w:name="Grid Table 6 Colorful Accent 5" w:uiPriority="51"/>
+    <w:lsdException w:name="Grid Table 7 Colorful Accent 5" w:uiPriority="52"/>
+    <w:lsdException w:name="Grid Table 1 Light Accent 6" w:uiPriority="46"/>
+    <w:lsdException w:name="Grid Table 2 Accent 6" w:uiPriority="47"/>
+    <w:lsdException w:name="Grid Table 3 Accent 6" w:uiPriority="48"/>
+    <w:lsdException w:name="Grid Table 4 Accent 6" w:uiPriority="49"/>
+    <w:lsdException w:name="Grid Table 5 Dark Accent 6" w:uiPriority="50"/>
+    <w:lsdException w:name="Grid Table 6 Colorful Accent 6" w:uiPriority="51"/>
+    <w:lsdException w:name="Grid Table 7 Colorful Accent 6" w:uiPriority="52"/>
+    <w:lsdException w:name="List Table 1 Light" w:uiPriority="46"/>
+    <w:lsdException w:name="List Table 2" w:uiPriority="47"/>
+    <w:lsdException w:name="List Table 3" w:uiPriority="48"/>
+    <w:lsdException w:name="List Table 4" w:uiPriority="49"/>
+    <w:lsdException w:name="List Table 5 Dark" w:uiPriority="50"/>
+    <w:lsdException w:name="List Table 6 Colorful" w:uiPriority="51"/>
+    <w:lsdException w:name="List Table 7 Colorful" w:uiPriority="52"/>
+    <w:lsdException w:name="List Table 1 Light Accent 1" w:uiPriority="46"/>
+    <w:lsdException w:name="List Table 2 Accent 1" w:uiPriority="47"/>
+    <w:lsdException w:name="List Table 3 Accent 1" w:uiPriority="48"/>
+    <w:lsdException w:name="List Table 4 Accent 1" w:uiPriority="49"/>
+    <w:lsdException w:name="List Table 5 Dark Accent 1" w:uiPriority="50"/>
+    <w:lsdException w:name="List Table 6 Colorful Accent 1" w:uiPriority="51"/>
+    <w:lsdException w:name="List Table 7 Colorful Accent 1" w:uiPriority="52"/>
+    <w:lsdException w:name="List Table 1 Light Accent 2" w:uiPriority="46"/>
+    <w:lsdException w:name="List Table 2 Accent 2" w:uiPriority="47"/>
+    <w:lsdException w:name="List Table 3 Accent 2" w:uiPriority="48"/>
+    <w:lsdException w:name="List Table 4 Accent 2" w:uiPriority="49"/>
+    <w:lsdException w:name="List Table 5 Dark Accent 2" w:uiPriority="50"/>
+    <w:lsdException w:name="List Table 6 Colorful Accent 2" w:uiPriority="51"/>
+    <w:lsdException w:name="List Table 7 Colorful Accent 2" w:uiPriority="52"/>
+    <w:lsdException w:name="List Table 1 Light Accent 3" w:uiPriority="46"/>
+    <w:lsdException w:name="List Table 2 Accent 3" w:uiPriority="47"/>
+    <w:lsdException w:name="List Table 3 Accent 3" w:uiPriority="48"/>
+    <w:lsdException w:name="List Table 4 Accent 3" w:uiPriority="49"/>
+    <w:lsdException w:name="List Table 5 Dark Accent 3" w:uiPriority="50"/>
+    <w:lsdException w:name="List Table 6 Colorful Accent 3" w:uiPriority="51"/>
+    <w:lsdException w:name="List Table 7 Colorful Accent 3" w:uiPriority="52"/>
+    <w:lsdException w:name="List Table 1 Light Accent 4" w:uiPriority="46"/>
+    <w:lsdException w:name="List Table 2 Accent 4" w:uiPriority="47"/>
+    <w:lsdException w:name="List Table 3 Accent 4" w:uiPriority="48"/>
+    <w:lsdException w:name="List Table 4 Accent 4" w:uiPriority="49"/>
+    <w:lsdException w:name="List Table 5 Dark Accent 4" w:uiPriority="50"/>
+    <w:lsdException w:name="List Table 6 Colorful Accent 4" w:uiPriority="51"/>
+    <w:lsdException w:name="List Table 7 Colorful Accent 4" w:uiPriority="52"/>
+    <w:lsdException w:name="List Table 1 Light Accent 5" w:uiPriority="46"/>
+    <w:lsdException w:name="List Table 2 Accent 5" w:uiPriority="47"/>
+    <w:lsdException w:name="List Table 3 Accent 5" w:uiPriority="48"/>
+    <w:lsdException w:name="List Table 4 Accent 5" w:uiPriority="49"/>
+    <w:lsdException w:name="List Table 5 Dark Accent 5" w:uiPriority="50"/>
+    <w:lsdException w:name="List Table 6 Colorful Accent 5" w:uiPriority="51"/>
+    <w:lsdException w:name="List Table 7 Colorful Accent 5" w:uiPriority="52"/>
+    <w:lsdException w:name="List Table 1 Light Accent 6" w:uiPriority="46"/>
+    <w:lsdException w:name="List Table 2 Accent 6" w:uiPriority="47"/>
+    <w:lsdException w:name="List Table 3 Accent 6" w:uiPriority="48"/>
+    <w:lsdException w:name="List Table 4 Accent 6" w:uiPriority="49"/>
+    <w:lsdException w:name="List Table 5 Dark Accent 6" w:uiPriority="50"/>
+    <w:lsdException w:name="List Table 6 Colorful Accent 6" w:uiPriority="51"/>
+    <w:lsdException w:name="List Table 7 Colorful Accent 6" w:uiPriority="52"/>
+    <w:lsdException w:name="Mention" w:semiHidden="1" w:unhideWhenUsed="1"/>
+    <w:lsdException w:name="Smart Hyperlink" w:semiHidden="1" w:unhideWhenUsed="1"/>
+    <w:lsdException w:name="Hashtag" w:semiHidden="1" w:unhideWhenUsed="1"/>
+    <w:lsdException w:name="Unresolved Mention" w:semiHidden="1" w:unhideWhenUsed="1"/>
+    <w:lsdException w:name="Smart Link" w:semiHidden="1" w:unhideWhenUsed="1"/>
+  </w:latentStyles>
+  <w:style w:type="paragraph" w:default="1" w:styleId="Normal">
     <w:name w:val="Normal"/>
     <w:qFormat/>
     <w:pPr>
-      <w:widowControl/>
-      <w:bidi w:val="0"/>
-      <w:spacing w:lineRule="auto" w:line="276" w:before="0" w:after="0"/>
-      <w:jc w:val="left"/>
+      <w:spacing w:line="276" w:lineRule="auto"/>
     </w:pPr>
-    <w:rPr>
-      <w:rFonts w:ascii="Arial" w:hAnsi="Arial" w:eastAsia="Arial" w:cs="Arial"/>
-      <w:color w:val="auto"/>
-      <w:kern w:val="0"/>
-      <w:sz w:val="22"/>
-      <w:szCs w:val="22"/>
-      <w:lang w:val="en" w:eastAsia="zh-CN" w:bidi="hi-IN"/>
-    </w:rPr>
   </w:style>
   <w:style w:type="paragraph" w:styleId="Heading1">
-    <w:name w:val="Heading 1"/>
-    <w:basedOn w:val="Normal1"/>
-    <w:next w:val="Normal1"/>
+    <w:name w:val="heading 1"/>
+    <w:basedOn w:val="LO-normal"/>
+    <w:next w:val="LO-normal"/>
+    <w:uiPriority w:val="9"/>
     <w:qFormat/>
     <w:pPr>
-      <w:keepNext w:val="true"/>
+      <w:keepNext/>
       <w:keepLines/>
-      <w:pageBreakBefore w:val="false"/>
-      <w:spacing w:lineRule="auto" w:line="240" w:before="400" w:after="120"/>
+      <w:spacing w:before="400" w:after="120" w:line="240" w:lineRule="auto"/>
+      <w:outlineLvl w:val="0"/>
     </w:pPr>
     <w:rPr>
       <w:sz w:val="40"/>
@@ -2106,50 +2222,57 @@
     </w:rPr>
   </w:style>
   <w:style w:type="paragraph" w:styleId="Heading2">
-    <w:name w:val="Heading 2"/>
-    <w:basedOn w:val="Normal1"/>
-    <w:next w:val="Normal1"/>
+    <w:name w:val="heading 2"/>
+    <w:basedOn w:val="LO-normal"/>
+    <w:next w:val="LO-normal"/>
+    <w:uiPriority w:val="9"/>
+    <w:semiHidden/>
+    <w:unhideWhenUsed/>
     <w:qFormat/>
     <w:pPr>
-      <w:keepNext w:val="true"/>
+      <w:keepNext/>
       <w:keepLines/>
-      <w:pageBreakBefore w:val="false"/>
-      <w:spacing w:lineRule="auto" w:line="240" w:before="360" w:after="120"/>
+      <w:spacing w:before="360" w:after="120" w:line="240" w:lineRule="auto"/>
+      <w:outlineLvl w:val="1"/>
     </w:pPr>
     <w:rPr>
-      <w:b w:val="false"/>
       <w:sz w:val="32"/>
       <w:szCs w:val="32"/>
     </w:rPr>
   </w:style>
   <w:style w:type="paragraph" w:styleId="Heading3">
-    <w:name w:val="Heading 3"/>
-    <w:basedOn w:val="Normal1"/>
-    <w:next w:val="Normal1"/>
+    <w:name w:val="heading 3"/>
+    <w:basedOn w:val="LO-normal"/>
+    <w:next w:val="LO-normal"/>
+    <w:uiPriority w:val="9"/>
+    <w:semiHidden/>
+    <w:unhideWhenUsed/>
     <w:qFormat/>
     <w:pPr>
-      <w:keepNext w:val="true"/>
+      <w:keepNext/>
       <w:keepLines/>
-      <w:pageBreakBefore w:val="false"/>
-      <w:spacing w:lineRule="auto" w:line="240" w:before="320" w:after="80"/>
+      <w:spacing w:before="320" w:after="80" w:line="240" w:lineRule="auto"/>
+      <w:outlineLvl w:val="2"/>
     </w:pPr>
     <w:rPr>
-      <w:b w:val="false"/>
       <w:color w:val="434343"/>
       <w:sz w:val="28"/>
       <w:szCs w:val="28"/>
     </w:rPr>
   </w:style>
   <w:style w:type="paragraph" w:styleId="Heading4">
-    <w:name w:val="Heading 4"/>
-    <w:basedOn w:val="Normal1"/>
-    <w:next w:val="Normal1"/>
+    <w:name w:val="heading 4"/>
+    <w:basedOn w:val="LO-normal"/>
+    <w:next w:val="LO-normal"/>
+    <w:uiPriority w:val="9"/>
+    <w:semiHidden/>
+    <w:unhideWhenUsed/>
     <w:qFormat/>
     <w:pPr>
-      <w:keepNext w:val="true"/>
+      <w:keepNext/>
       <w:keepLines/>
-      <w:pageBreakBefore w:val="false"/>
-      <w:spacing w:lineRule="auto" w:line="240" w:before="280" w:after="80"/>
+      <w:spacing w:before="280" w:after="80" w:line="240" w:lineRule="auto"/>
+      <w:outlineLvl w:val="3"/>
     </w:pPr>
     <w:rPr>
       <w:color w:val="666666"/>
@@ -2158,73 +2281,100 @@
     </w:rPr>
   </w:style>
   <w:style w:type="paragraph" w:styleId="Heading5">
-    <w:name w:val="Heading 5"/>
-    <w:basedOn w:val="Normal1"/>
-    <w:next w:val="Normal1"/>
+    <w:name w:val="heading 5"/>
+    <w:basedOn w:val="LO-normal"/>
+    <w:next w:val="LO-normal"/>
+    <w:uiPriority w:val="9"/>
+    <w:semiHidden/>
+    <w:unhideWhenUsed/>
     <w:qFormat/>
     <w:pPr>
-      <w:keepNext w:val="true"/>
+      <w:keepNext/>
       <w:keepLines/>
-      <w:pageBreakBefore w:val="false"/>
-      <w:spacing w:lineRule="auto" w:line="240" w:before="240" w:after="80"/>
+      <w:spacing w:before="240" w:after="80" w:line="240" w:lineRule="auto"/>
+      <w:outlineLvl w:val="4"/>
     </w:pPr>
     <w:rPr>
       <w:color w:val="666666"/>
-      <w:sz w:val="22"/>
-      <w:szCs w:val="22"/>
     </w:rPr>
   </w:style>
   <w:style w:type="paragraph" w:styleId="Heading6">
-    <w:name w:val="Heading 6"/>
-    <w:basedOn w:val="Normal1"/>
-    <w:next w:val="Normal1"/>
+    <w:name w:val="heading 6"/>
+    <w:basedOn w:val="LO-normal"/>
+    <w:next w:val="LO-normal"/>
+    <w:uiPriority w:val="9"/>
+    <w:semiHidden/>
+    <w:unhideWhenUsed/>
     <w:qFormat/>
     <w:pPr>
-      <w:keepNext w:val="true"/>
+      <w:keepNext/>
       <w:keepLines/>
-      <w:pageBreakBefore w:val="false"/>
-      <w:spacing w:lineRule="auto" w:line="240" w:before="240" w:after="80"/>
+      <w:spacing w:before="240" w:after="80" w:line="240" w:lineRule="auto"/>
+      <w:outlineLvl w:val="5"/>
     </w:pPr>
     <w:rPr>
       <w:i/>
       <w:color w:val="666666"/>
-      <w:sz w:val="22"/>
-      <w:szCs w:val="22"/>
     </w:rPr>
   </w:style>
-  <w:style w:type="paragraph" w:styleId="Heading">
+  <w:style w:type="character" w:default="1" w:styleId="DefaultParagraphFont">
+    <w:name w:val="Default Paragraph Font"/>
+    <w:uiPriority w:val="1"/>
+    <w:semiHidden/>
+    <w:unhideWhenUsed/>
+  </w:style>
+  <w:style w:type="table" w:default="1" w:styleId="TableNormal">
+    <w:name w:val="Normal Table"/>
+    <w:uiPriority w:val="99"/>
+    <w:semiHidden/>
+    <w:unhideWhenUsed/>
+    <w:tblPr>
+      <w:tblInd w:w="0" w:type="dxa"/>
+      <w:tblCellMar>
+        <w:top w:w="0" w:type="dxa"/>
+        <w:left w:w="108" w:type="dxa"/>
+        <w:bottom w:w="0" w:type="dxa"/>
+        <w:right w:w="108" w:type="dxa"/>
+      </w:tblCellMar>
+    </w:tblPr>
+  </w:style>
+  <w:style w:type="numbering" w:default="1" w:styleId="NoList">
+    <w:name w:val="No List"/>
+    <w:uiPriority w:val="99"/>
+    <w:semiHidden/>
+    <w:unhideWhenUsed/>
+  </w:style>
+  <w:style w:type="paragraph" w:customStyle="1" w:styleId="Heading">
     <w:name w:val="Heading"/>
     <w:basedOn w:val="Normal"/>
-    <w:next w:val="TextBody"/>
+    <w:next w:val="BodyText"/>
     <w:qFormat/>
     <w:pPr>
-      <w:keepNext w:val="true"/>
+      <w:keepNext/>
       <w:spacing w:before="240" w:after="120"/>
     </w:pPr>
     <w:rPr>
-      <w:rFonts w:ascii="Liberation Sans" w:hAnsi="Liberation Sans" w:eastAsia="Noto Sans CJK SC" w:cs="Lohit Devanagari"/>
+      <w:rFonts w:ascii="Liberation Sans" w:eastAsia="Noto Sans CJK SC" w:hAnsi="Liberation Sans" w:cs="Lohit Devanagari"/>
       <w:sz w:val="28"/>
       <w:szCs w:val="28"/>
     </w:rPr>
   </w:style>
-  <w:style w:type="paragraph" w:styleId="TextBody">
+  <w:style w:type="paragraph" w:styleId="BodyText">
     <w:name w:val="Body Text"/>
     <w:basedOn w:val="Normal"/>
     <w:pPr>
-      <w:spacing w:lineRule="auto" w:line="276" w:before="0" w:after="140"/>
+      <w:spacing w:after="140"/>
     </w:pPr>
-    <w:rPr/>
   </w:style>
   <w:style w:type="paragraph" w:styleId="List">
     <w:name w:val="List"/>
-    <w:basedOn w:val="TextBody"/>
-    <w:pPr/>
+    <w:basedOn w:val="BodyText"/>
     <w:rPr>
       <w:rFonts w:cs="Lohit Devanagari"/>
     </w:rPr>
   </w:style>
   <w:style w:type="paragraph" w:styleId="Caption">
-    <w:name w:val="Caption"/>
+    <w:name w:val="caption"/>
     <w:basedOn w:val="Normal"/>
     <w:qFormat/>
     <w:pPr>
@@ -2239,7 +2389,7 @@
       <w:szCs w:val="24"/>
     </w:rPr>
   </w:style>
-  <w:style w:type="paragraph" w:styleId="Index">
+  <w:style w:type="paragraph" w:customStyle="1" w:styleId="Index">
     <w:name w:val="Index"/>
     <w:basedOn w:val="Normal"/>
     <w:qFormat/>
@@ -2250,34 +2400,23 @@
       <w:rFonts w:cs="Lohit Devanagari"/>
     </w:rPr>
   </w:style>
-  <w:style w:type="paragraph" w:styleId="Normal1" w:default="1">
+  <w:style w:type="paragraph" w:customStyle="1" w:styleId="LO-normal">
     <w:name w:val="LO-normal"/>
     <w:qFormat/>
     <w:pPr>
-      <w:widowControl/>
-      <w:bidi w:val="0"/>
-      <w:spacing w:lineRule="auto" w:line="276" w:before="0" w:after="0"/>
-      <w:jc w:val="left"/>
+      <w:spacing w:line="276" w:lineRule="auto"/>
     </w:pPr>
-    <w:rPr>
-      <w:rFonts w:ascii="Arial" w:hAnsi="Arial" w:eastAsia="Arial" w:cs="Arial"/>
-      <w:color w:val="auto"/>
-      <w:kern w:val="0"/>
-      <w:sz w:val="22"/>
-      <w:szCs w:val="22"/>
-      <w:lang w:val="en" w:eastAsia="zh-CN" w:bidi="hi-IN"/>
-    </w:rPr>
   </w:style>
   <w:style w:type="paragraph" w:styleId="Title">
     <w:name w:val="Title"/>
-    <w:basedOn w:val="Normal1"/>
-    <w:next w:val="Normal1"/>
+    <w:basedOn w:val="LO-normal"/>
+    <w:next w:val="LO-normal"/>
+    <w:uiPriority w:val="10"/>
     <w:qFormat/>
     <w:pPr>
-      <w:keepNext w:val="true"/>
+      <w:keepNext/>
       <w:keepLines/>
-      <w:pageBreakBefore w:val="false"/>
-      <w:spacing w:lineRule="auto" w:line="240" w:before="0" w:after="60"/>
+      <w:spacing w:after="60" w:line="240" w:lineRule="auto"/>
     </w:pPr>
     <w:rPr>
       <w:sz w:val="52"/>
@@ -2286,25 +2425,20 @@
   </w:style>
   <w:style w:type="paragraph" w:styleId="Subtitle">
     <w:name w:val="Subtitle"/>
-    <w:basedOn w:val="Normal1"/>
-    <w:next w:val="Normal1"/>
+    <w:basedOn w:val="LO-normal"/>
+    <w:next w:val="LO-normal"/>
+    <w:uiPriority w:val="11"/>
     <w:qFormat/>
     <w:pPr>
-      <w:keepNext w:val="true"/>
+      <w:keepNext/>
       <w:keepLines/>
-      <w:pageBreakBefore w:val="false"/>
-      <w:spacing w:lineRule="auto" w:line="240" w:before="0" w:after="320"/>
+      <w:spacing w:after="320" w:line="240" w:lineRule="auto"/>
     </w:pPr>
     <w:rPr>
-      <w:rFonts w:ascii="Arial" w:hAnsi="Arial" w:eastAsia="Arial" w:cs="Arial"/>
-      <w:i w:val="false"/>
       <w:color w:val="666666"/>
       <w:sz w:val="30"/>
       <w:szCs w:val="30"/>
     </w:rPr>
-  </w:style>
-  <w:style w:type="table" w:default="1" w:styleId="TableNormal">
-    <w:name w:val="Table Normal"/>
   </w:style>
 </w:styles>
 </file>

--- a/docs/Requirements_Definition.docx
+++ b/docs/Requirements_Definition.docx
@@ -140,25 +140,7 @@
           <w:sz w:val="24"/>
           <w:szCs w:val="24"/>
         </w:rPr>
-        <w:t xml:space="preserve">Dan’s Frappes is looking to streamline their system. They have customers that wish to order online and in store. This application provides an opportunity for </w:t>
-      </w:r>
-      <w:proofErr w:type="gramStart"/>
-      <w:r>
-        <w:rPr>
-          <w:color w:val="2D3B45"/>
-          <w:sz w:val="24"/>
-          <w:szCs w:val="24"/>
-        </w:rPr>
-        <w:t>either forms</w:t>
-      </w:r>
-      <w:proofErr w:type="gramEnd"/>
-      <w:r>
-        <w:rPr>
-          <w:color w:val="2D3B45"/>
-          <w:sz w:val="24"/>
-          <w:szCs w:val="24"/>
-        </w:rPr>
-        <w:t xml:space="preserve"> of order placement, as well as giving employees a localized place to interact with and fulfill orders. Users will be able to start and fulfill requests depending on what role they play in the transaction.</w:t>
+        <w:t>Dan’s Frappes is looking to streamline their system. They have customers that wish to order online and in store. This application provides an opportunity for either forms of order placement, as well as giving employees a localized place to interact with and fulfill orders. Users will be able to start and fulfill requests depending on what role they play in the transaction.</w:t>
       </w:r>
     </w:p>
     <w:p>
@@ -235,25 +217,7 @@
           <w:sz w:val="24"/>
           <w:szCs w:val="24"/>
         </w:rPr>
-        <w:t xml:space="preserve">The users have been identified and listed below. Use case diagrams (will be) provided to further </w:t>
-      </w:r>
-      <w:proofErr w:type="spellStart"/>
-      <w:r>
-        <w:rPr>
-          <w:color w:val="2D3B45"/>
-          <w:sz w:val="24"/>
-          <w:szCs w:val="24"/>
-        </w:rPr>
-        <w:t>illustraight</w:t>
-      </w:r>
-      <w:proofErr w:type="spellEnd"/>
-      <w:r>
-        <w:rPr>
-          <w:color w:val="2D3B45"/>
-          <w:sz w:val="24"/>
-          <w:szCs w:val="24"/>
-        </w:rPr>
-        <w:t xml:space="preserve"> users and their goals.</w:t>
+        <w:t>The users have been identified and listed below. Use case diagrams (will be) provided to further illustraight users and their goals.</w:t>
       </w:r>
     </w:p>
     <w:p>
@@ -759,6 +723,78 @@
       <w:pPr>
         <w:pStyle w:val="LO-normal"/>
         <w:numPr>
+          <w:ilvl w:val="1"/>
+          <w:numId w:val="2"/>
+        </w:numPr>
+        <w:shd w:val="clear" w:color="auto" w:fill="FFFFFF"/>
+        <w:spacing w:line="240" w:lineRule="auto"/>
+        <w:rPr>
+          <w:color w:val="2D3B45"/>
+          <w:sz w:val="24"/>
+          <w:szCs w:val="24"/>
+        </w:rPr>
+      </w:pPr>
+      <w:r>
+        <w:rPr>
+          <w:color w:val="2D3B45"/>
+          <w:sz w:val="24"/>
+          <w:szCs w:val="24"/>
+        </w:rPr>
+        <w:t>Users can place orders for Drinks</w:t>
+      </w:r>
+    </w:p>
+    <w:p>
+      <w:pPr>
+        <w:pStyle w:val="LO-normal"/>
+        <w:numPr>
+          <w:ilvl w:val="2"/>
+          <w:numId w:val="2"/>
+        </w:numPr>
+        <w:shd w:val="clear" w:color="auto" w:fill="FFFFFF"/>
+        <w:spacing w:line="240" w:lineRule="auto"/>
+        <w:rPr>
+          <w:color w:val="2D3B45"/>
+          <w:sz w:val="24"/>
+          <w:szCs w:val="24"/>
+        </w:rPr>
+      </w:pPr>
+      <w:r>
+        <w:rPr>
+          <w:color w:val="2D3B45"/>
+          <w:sz w:val="24"/>
+          <w:szCs w:val="24"/>
+        </w:rPr>
+        <w:t>Orders can contain multiple drinks</w:t>
+      </w:r>
+    </w:p>
+    <w:p>
+      <w:pPr>
+        <w:pStyle w:val="LO-normal"/>
+        <w:numPr>
+          <w:ilvl w:val="2"/>
+          <w:numId w:val="2"/>
+        </w:numPr>
+        <w:shd w:val="clear" w:color="auto" w:fill="FFFFFF"/>
+        <w:spacing w:line="240" w:lineRule="auto"/>
+        <w:rPr>
+          <w:color w:val="2D3B45"/>
+          <w:sz w:val="24"/>
+          <w:szCs w:val="24"/>
+        </w:rPr>
+      </w:pPr>
+      <w:r>
+        <w:rPr>
+          <w:color w:val="2D3B45"/>
+          <w:sz w:val="24"/>
+          <w:szCs w:val="24"/>
+        </w:rPr>
+        <w:t>Users can cancel the order</w:t>
+      </w:r>
+    </w:p>
+    <w:p>
+      <w:pPr>
+        <w:pStyle w:val="LO-normal"/>
+        <w:numPr>
           <w:ilvl w:val="0"/>
           <w:numId w:val="2"/>
         </w:numPr>
@@ -1088,25 +1124,8 @@
           <w:sz w:val="24"/>
           <w:szCs w:val="24"/>
         </w:rPr>
-        <w:t xml:space="preserve">In the event of having extra time in the initial development effort, there have been many features that have been proposed as add </w:t>
-      </w:r>
-      <w:proofErr w:type="spellStart"/>
-      <w:r>
-        <w:rPr>
-          <w:color w:val="2D3B45"/>
-          <w:sz w:val="24"/>
-          <w:szCs w:val="24"/>
-        </w:rPr>
-        <w:t>ons</w:t>
-      </w:r>
-      <w:proofErr w:type="spellEnd"/>
-      <w:r>
-        <w:rPr>
-          <w:color w:val="2D3B45"/>
-          <w:sz w:val="24"/>
-          <w:szCs w:val="24"/>
-        </w:rPr>
-        <w:t>. These are the features that would improve upon or streamline the app.</w:t>
+        <w:lastRenderedPageBreak/>
+        <w:t>In the event of having extra time in the initial development effort, there have been many features that have been proposed as add ons. These are the features that would improve upon or streamline the app.</w:t>
       </w:r>
     </w:p>
     <w:p>
@@ -1154,7 +1173,6 @@
           <w:sz w:val="24"/>
           <w:szCs w:val="24"/>
         </w:rPr>
-        <w:lastRenderedPageBreak/>
         <w:t>Dan’s Frappes store locator</w:t>
       </w:r>
     </w:p>

--- a/docs/Requirements_Definition.docx
+++ b/docs/Requirements_Definition.docx
@@ -861,6 +861,30 @@
           <w:szCs w:val="24"/>
         </w:rPr>
         <w:t>Provides a way to signal orders have been fulfilled</w:t>
+      </w:r>
+    </w:p>
+    <w:p>
+      <w:pPr>
+        <w:pStyle w:val="LO-normal"/>
+        <w:numPr>
+          <w:ilvl w:val="1"/>
+          <w:numId w:val="2"/>
+        </w:numPr>
+        <w:shd w:val="clear" w:color="auto" w:fill="FFFFFF"/>
+        <w:spacing w:line="240" w:lineRule="auto"/>
+        <w:rPr>
+          <w:color w:val="2D3B45"/>
+          <w:sz w:val="24"/>
+          <w:szCs w:val="24"/>
+        </w:rPr>
+      </w:pPr>
+      <w:r>
+        <w:rPr>
+          <w:color w:val="2D3B45"/>
+          <w:sz w:val="24"/>
+          <w:szCs w:val="24"/>
+        </w:rPr>
+        <w:t>On fulfillment orders subtract from inventory</w:t>
       </w:r>
     </w:p>
     <w:p>
